--- a/Глава1 Физика процесска/Глава 1 физика процесса.docx
+++ b/Глава1 Физика процесска/Глава 1 физика процесса.docx
@@ -29,56 +29,453 @@
     </w:p>
     <w:p>
       <w:pPr>
-        <w:rPr>
-          <w:lang w:val="ru-RU"/>
-        </w:rPr>
-      </w:pPr>
+        <w:pStyle w:val="2"/>
+      </w:pPr>
+      <w:bookmarkStart w:id="2" w:name="_Toc406945758"/>
+      <w:r>
+        <w:t xml:space="preserve"> </w:t>
+      </w:r>
+      <w:bookmarkStart w:id="3" w:name="_Toc433852587"/>
+      <w:r>
+        <w:t xml:space="preserve">1.1 </w:t>
+      </w:r>
+      <w:bookmarkEnd w:id="2"/>
+      <w:bookmarkEnd w:id="3"/>
+      <w:r>
+        <w:t>Строение. Физические свойства. Методы получения</w:t>
+      </w:r>
     </w:p>
     <w:p>
       <w:pPr>
-        <w:pStyle w:val="2"/>
-        <w:numPr>
-          <w:ilvl w:val="0"/>
-          <w:numId w:val="0"/>
-        </w:numPr>
-      </w:pPr>
-      <w:bookmarkStart w:id="2" w:name="_Toc406945758"/>
-      <w:r>
-        <w:t xml:space="preserve"> </w:t>
-      </w:r>
-      <w:bookmarkStart w:id="3" w:name="_Toc433852587"/>
-      <w:r>
-        <w:t xml:space="preserve">1.1 </w:t>
-      </w:r>
-      <w:bookmarkEnd w:id="2"/>
-      <w:r>
-        <w:t>что такое плазма</w:t>
-      </w:r>
-      <w:bookmarkEnd w:id="3"/>
-    </w:p>
-    <w:p>
-      <w:pPr>
-        <w:rPr>
-          <w:rFonts w:ascii="Arial" w:hAnsi="Arial" w:cs="Arial"/>
-          <w:color w:val="252525"/>
-          <w:sz w:val="21"/>
-          <w:szCs w:val="21"/>
-          <w:lang w:val="ru-RU"/>
-        </w:rPr>
-      </w:pPr>
-      <w:proofErr w:type="spellStart"/>
-      <w:r>
-        <w:rPr>
-          <w:rFonts w:ascii="Arial" w:hAnsi="Arial" w:cs="Arial"/>
-          <w:b/>
-          <w:bCs/>
-          <w:color w:val="252525"/>
-          <w:sz w:val="21"/>
-          <w:szCs w:val="21"/>
-        </w:rPr>
-        <w:t>Пла́зма</w:t>
-      </w:r>
-      <w:proofErr w:type="spellEnd"/>
+        <w:keepNext/>
+        <w:jc w:val="center"/>
+      </w:pPr>
+      <w:r>
+        <w:t xml:space="preserve">Плазма </w:t>
+      </w:r>
+      <w:proofErr w:type="spellStart"/>
+      <w:r>
+        <w:t>является</w:t>
+      </w:r>
+      <w:proofErr w:type="spellEnd"/>
+      <w:r>
+        <w:t xml:space="preserve"> </w:t>
+      </w:r>
+      <w:proofErr w:type="spellStart"/>
+      <w:r>
+        <w:t>частично</w:t>
+      </w:r>
+      <w:proofErr w:type="spellEnd"/>
+      <w:r>
+        <w:t xml:space="preserve"> </w:t>
+      </w:r>
+      <w:proofErr w:type="spellStart"/>
+      <w:r>
+        <w:t>или</w:t>
+      </w:r>
+      <w:proofErr w:type="spellEnd"/>
+      <w:r>
+        <w:t xml:space="preserve"> </w:t>
+      </w:r>
+      <w:proofErr w:type="spellStart"/>
+      <w:r>
+        <w:t>полностью</w:t>
+      </w:r>
+      <w:proofErr w:type="spellEnd"/>
+      <w:r>
+        <w:t xml:space="preserve"> </w:t>
+      </w:r>
+      <w:proofErr w:type="spellStart"/>
+      <w:r>
+        <w:t>ионизированным</w:t>
+      </w:r>
+      <w:proofErr w:type="spellEnd"/>
+      <w:r>
+        <w:t xml:space="preserve"> газом и в </w:t>
+      </w:r>
+      <w:proofErr w:type="spellStart"/>
+      <w:r>
+        <w:t>равновесном</w:t>
+      </w:r>
+      <w:proofErr w:type="spellEnd"/>
+      <w:r>
+        <w:t xml:space="preserve"> </w:t>
+      </w:r>
+      <w:proofErr w:type="spellStart"/>
+      <w:r>
+        <w:t>состоянии</w:t>
+      </w:r>
+      <w:proofErr w:type="spellEnd"/>
+      <w:r>
+        <w:t xml:space="preserve"> </w:t>
+      </w:r>
+      <w:proofErr w:type="spellStart"/>
+      <w:r>
+        <w:t>обычно</w:t>
+      </w:r>
+      <w:proofErr w:type="spellEnd"/>
+      <w:r>
+        <w:t xml:space="preserve"> </w:t>
+      </w:r>
+      <w:proofErr w:type="spellStart"/>
+      <w:r>
+        <w:t>возникает</w:t>
+      </w:r>
+      <w:proofErr w:type="spellEnd"/>
+      <w:r>
+        <w:t xml:space="preserve"> при </w:t>
+      </w:r>
+      <w:proofErr w:type="spellStart"/>
+      <w:r>
+        <w:t>высокой</w:t>
+      </w:r>
+      <w:proofErr w:type="spellEnd"/>
+      <w:r>
+        <w:t xml:space="preserve"> </w:t>
+      </w:r>
+      <w:proofErr w:type="spellStart"/>
+      <w:r>
+        <w:t>температуре</w:t>
+      </w:r>
+      <w:proofErr w:type="spellEnd"/>
+      <w:r>
+        <w:t xml:space="preserve">, от </w:t>
+      </w:r>
+      <w:proofErr w:type="spellStart"/>
+      <w:r>
+        <w:t>нескольких</w:t>
+      </w:r>
+      <w:proofErr w:type="spellEnd"/>
+      <w:r>
+        <w:t xml:space="preserve"> </w:t>
+      </w:r>
+      <w:proofErr w:type="spellStart"/>
+      <w:r>
+        <w:t>тысяч</w:t>
+      </w:r>
+      <w:proofErr w:type="spellEnd"/>
+      <w:r>
+        <w:t xml:space="preserve"> </w:t>
+      </w:r>
+      <w:proofErr w:type="spellStart"/>
+      <w:r>
+        <w:t>кельвинов</w:t>
+      </w:r>
+      <w:proofErr w:type="spellEnd"/>
+      <w:r>
+        <w:t xml:space="preserve"> и </w:t>
+      </w:r>
+      <w:proofErr w:type="spellStart"/>
+      <w:r>
+        <w:t>выше</w:t>
+      </w:r>
+      <w:proofErr w:type="spellEnd"/>
+      <w:r>
+        <w:rPr>
+          <w:lang w:val="ru-RU"/>
+        </w:rPr>
+        <w:t xml:space="preserve"> (</w:t>
+      </w:r>
+      <w:r>
+        <w:rPr>
+          <w:lang w:val="ru-RU"/>
+        </w:rPr>
+        <w:t>Рис 1.1)</w:t>
+      </w:r>
+      <w:r>
+        <w:t xml:space="preserve">. В </w:t>
+      </w:r>
+      <w:proofErr w:type="spellStart"/>
+      <w:r>
+        <w:t>земных</w:t>
+      </w:r>
+      <w:proofErr w:type="spellEnd"/>
+      <w:r>
+        <w:t xml:space="preserve"> </w:t>
+      </w:r>
+      <w:proofErr w:type="spellStart"/>
+      <w:r>
+        <w:t>условиях</w:t>
+      </w:r>
+      <w:proofErr w:type="spellEnd"/>
+      <w:r>
+        <w:t xml:space="preserve"> плазма </w:t>
+      </w:r>
+      <w:proofErr w:type="spellStart"/>
+      <w:r>
+        <w:t>образуется</w:t>
+      </w:r>
+      <w:proofErr w:type="spellEnd"/>
+      <w:r>
+        <w:t xml:space="preserve"> в </w:t>
+      </w:r>
+      <w:proofErr w:type="spellStart"/>
+      <w:r>
+        <w:t>газовых</w:t>
+      </w:r>
+      <w:proofErr w:type="spellEnd"/>
+      <w:r>
+        <w:t xml:space="preserve"> </w:t>
+      </w:r>
+      <w:proofErr w:type="spellStart"/>
+      <w:r>
+        <w:t>разрядах</w:t>
+      </w:r>
+      <w:proofErr w:type="spellEnd"/>
+      <w:r>
+        <w:t xml:space="preserve">. В </w:t>
+      </w:r>
+      <w:proofErr w:type="spellStart"/>
+      <w:r>
+        <w:t>общем</w:t>
+      </w:r>
+      <w:proofErr w:type="spellEnd"/>
+      <w:r>
+        <w:t xml:space="preserve">, </w:t>
+      </w:r>
+      <w:proofErr w:type="spellStart"/>
+      <w:r>
+        <w:t>её</w:t>
+      </w:r>
+      <w:proofErr w:type="spellEnd"/>
+      <w:r>
+        <w:t xml:space="preserve"> </w:t>
+      </w:r>
+      <w:proofErr w:type="spellStart"/>
+      <w:r>
+        <w:t>свойства</w:t>
+      </w:r>
+      <w:proofErr w:type="spellEnd"/>
+      <w:r>
+        <w:t xml:space="preserve"> </w:t>
+      </w:r>
+      <w:proofErr w:type="spellStart"/>
+      <w:r>
+        <w:t>напоминают</w:t>
+      </w:r>
+      <w:proofErr w:type="spellEnd"/>
+      <w:r>
+        <w:t xml:space="preserve"> </w:t>
+      </w:r>
+      <w:proofErr w:type="spellStart"/>
+      <w:r>
+        <w:t>свойства</w:t>
+      </w:r>
+      <w:proofErr w:type="spellEnd"/>
+      <w:r>
+        <w:t xml:space="preserve"> </w:t>
+      </w:r>
+      <w:proofErr w:type="spellStart"/>
+      <w:r>
+        <w:t>газообразного</w:t>
+      </w:r>
+      <w:proofErr w:type="spellEnd"/>
+      <w:r>
+        <w:t xml:space="preserve"> </w:t>
+      </w:r>
+      <w:proofErr w:type="spellStart"/>
+      <w:r>
+        <w:t>состояния</w:t>
+      </w:r>
+      <w:proofErr w:type="spellEnd"/>
+      <w:r>
+        <w:t xml:space="preserve"> </w:t>
+      </w:r>
+      <w:proofErr w:type="spellStart"/>
+      <w:r>
+        <w:t>вещества</w:t>
+      </w:r>
+      <w:proofErr w:type="spellEnd"/>
+      <w:r>
+        <w:t xml:space="preserve">, за </w:t>
+      </w:r>
+      <w:proofErr w:type="spellStart"/>
+      <w:r>
+        <w:t>исключением</w:t>
+      </w:r>
+      <w:proofErr w:type="spellEnd"/>
+      <w:r>
+        <w:t xml:space="preserve"> того </w:t>
+      </w:r>
+      <w:proofErr w:type="spellStart"/>
+      <w:r>
+        <w:t>факта</w:t>
+      </w:r>
+      <w:proofErr w:type="spellEnd"/>
+      <w:r>
+        <w:t xml:space="preserve">, </w:t>
+      </w:r>
+      <w:proofErr w:type="spellStart"/>
+      <w:r>
+        <w:t>что</w:t>
+      </w:r>
+      <w:proofErr w:type="spellEnd"/>
+      <w:r>
+        <w:t xml:space="preserve"> для </w:t>
+      </w:r>
+      <w:proofErr w:type="spellStart"/>
+      <w:r>
+        <w:t>плазмы</w:t>
+      </w:r>
+      <w:proofErr w:type="spellEnd"/>
+      <w:r>
+        <w:t xml:space="preserve"> </w:t>
+      </w:r>
+      <w:proofErr w:type="spellStart"/>
+      <w:r>
+        <w:t>принципиальную</w:t>
+      </w:r>
+      <w:proofErr w:type="spellEnd"/>
+      <w:r>
+        <w:t xml:space="preserve"> роль </w:t>
+      </w:r>
+      <w:proofErr w:type="spellStart"/>
+      <w:r>
+        <w:t>играет</w:t>
+      </w:r>
+      <w:proofErr w:type="spellEnd"/>
+      <w:r>
+        <w:t xml:space="preserve"> </w:t>
+      </w:r>
+      <w:proofErr w:type="spellStart"/>
+      <w:r>
+        <w:t>электродинамика</w:t>
+      </w:r>
+      <w:proofErr w:type="spellEnd"/>
+      <w:r>
+        <w:t xml:space="preserve">, то </w:t>
+      </w:r>
+      <w:proofErr w:type="spellStart"/>
+      <w:r>
+        <w:t>есть</w:t>
+      </w:r>
+      <w:proofErr w:type="spellEnd"/>
+      <w:r>
+        <w:t xml:space="preserve"> </w:t>
+      </w:r>
+      <w:proofErr w:type="spellStart"/>
+      <w:r>
+        <w:t>равноправным</w:t>
+      </w:r>
+      <w:proofErr w:type="spellEnd"/>
+      <w:r>
+        <w:t xml:space="preserve"> с </w:t>
+      </w:r>
+      <w:proofErr w:type="spellStart"/>
+      <w:r>
+        <w:t>ионами</w:t>
+      </w:r>
+      <w:proofErr w:type="spellEnd"/>
+      <w:r>
+        <w:t xml:space="preserve"> и </w:t>
+      </w:r>
+      <w:proofErr w:type="spellStart"/>
+      <w:r>
+        <w:t>электронами</w:t>
+      </w:r>
+      <w:proofErr w:type="spellEnd"/>
+      <w:r>
+        <w:t xml:space="preserve"> </w:t>
+      </w:r>
+      <w:proofErr w:type="spellStart"/>
+      <w:r>
+        <w:t>составляющей</w:t>
+      </w:r>
+      <w:proofErr w:type="spellEnd"/>
+      <w:r>
+        <w:t xml:space="preserve"> </w:t>
+      </w:r>
+      <w:proofErr w:type="spellStart"/>
+      <w:r>
+        <w:t>плазмы</w:t>
+      </w:r>
+      <w:proofErr w:type="spellEnd"/>
+      <w:r>
+        <w:t xml:space="preserve"> </w:t>
+      </w:r>
+      <w:proofErr w:type="spellStart"/>
+      <w:r>
+        <w:t>является</w:t>
+      </w:r>
+      <w:proofErr w:type="spellEnd"/>
+      <w:r>
+        <w:t xml:space="preserve"> </w:t>
+      </w:r>
+      <w:proofErr w:type="spellStart"/>
+      <w:r>
+        <w:t>электромагнитное</w:t>
+      </w:r>
+      <w:proofErr w:type="spellEnd"/>
+      <w:r>
+        <w:t xml:space="preserve"> </w:t>
+      </w:r>
+      <w:proofErr w:type="spellStart"/>
+      <w:r>
+        <w:t>поле.</w:t>
+      </w:r>
+      <w:r>
+        <w:t>Плазма</w:t>
+      </w:r>
+      <w:proofErr w:type="spellEnd"/>
+      <w:r>
+        <w:t xml:space="preserve"> </w:t>
+      </w:r>
+      <w:proofErr w:type="spellStart"/>
+      <w:r>
+        <w:t>иногда</w:t>
+      </w:r>
+      <w:proofErr w:type="spellEnd"/>
+      <w:r>
+        <w:t xml:space="preserve"> </w:t>
+      </w:r>
+      <w:proofErr w:type="spellStart"/>
+      <w:r>
+        <w:t>называется</w:t>
+      </w:r>
+      <w:proofErr w:type="spellEnd"/>
+      <w:r>
+        <w:t xml:space="preserve"> </w:t>
+      </w:r>
+      <w:proofErr w:type="spellStart"/>
+      <w:r>
+        <w:t>четвёртым</w:t>
+      </w:r>
+      <w:proofErr w:type="spellEnd"/>
+      <w:r>
+        <w:t xml:space="preserve"> (</w:t>
+      </w:r>
+      <w:proofErr w:type="spellStart"/>
+      <w:r>
+        <w:t>после</w:t>
+      </w:r>
+      <w:proofErr w:type="spellEnd"/>
+      <w:r>
+        <w:t xml:space="preserve"> </w:t>
+      </w:r>
+      <w:proofErr w:type="spellStart"/>
+      <w:r>
+        <w:t>твёрдого</w:t>
+      </w:r>
+      <w:proofErr w:type="spellEnd"/>
+      <w:r>
+        <w:t xml:space="preserve">, </w:t>
+      </w:r>
+      <w:proofErr w:type="spellStart"/>
+      <w:r>
+        <w:t>жидкого</w:t>
+      </w:r>
+      <w:proofErr w:type="spellEnd"/>
+      <w:r>
+        <w:t xml:space="preserve"> и </w:t>
+      </w:r>
+      <w:proofErr w:type="spellStart"/>
+      <w:r>
+        <w:t>газообразного</w:t>
+      </w:r>
+      <w:proofErr w:type="spellEnd"/>
+      <w:r>
+        <w:t>)</w:t>
+      </w:r>
       <w:r>
         <w:rPr>
           <w:rStyle w:val="apple-converted-space"/>
@@ -89,698 +486,7 @@
         </w:rPr>
         <w:t> </w:t>
       </w:r>
-      <w:r>
-        <w:rPr>
-          <w:rFonts w:ascii="Arial" w:hAnsi="Arial" w:cs="Arial"/>
-          <w:color w:val="252525"/>
-          <w:sz w:val="21"/>
-          <w:szCs w:val="21"/>
-        </w:rPr>
-        <w:t xml:space="preserve">— </w:t>
-      </w:r>
-      <w:proofErr w:type="spellStart"/>
-      <w:r>
-        <w:rPr>
-          <w:rFonts w:ascii="Arial" w:hAnsi="Arial" w:cs="Arial"/>
-          <w:color w:val="252525"/>
-          <w:sz w:val="21"/>
-          <w:szCs w:val="21"/>
-        </w:rPr>
-        <w:t>частично</w:t>
-      </w:r>
-      <w:proofErr w:type="spellEnd"/>
-      <w:r>
-        <w:rPr>
-          <w:rFonts w:ascii="Arial" w:hAnsi="Arial" w:cs="Arial"/>
-          <w:color w:val="252525"/>
-          <w:sz w:val="21"/>
-          <w:szCs w:val="21"/>
-        </w:rPr>
-        <w:t xml:space="preserve"> </w:t>
-      </w:r>
-      <w:proofErr w:type="spellStart"/>
-      <w:r>
-        <w:rPr>
-          <w:rFonts w:ascii="Arial" w:hAnsi="Arial" w:cs="Arial"/>
-          <w:color w:val="252525"/>
-          <w:sz w:val="21"/>
-          <w:szCs w:val="21"/>
-        </w:rPr>
-        <w:t>или</w:t>
-      </w:r>
-      <w:proofErr w:type="spellEnd"/>
-      <w:r>
-        <w:rPr>
-          <w:rFonts w:ascii="Arial" w:hAnsi="Arial" w:cs="Arial"/>
-          <w:color w:val="252525"/>
-          <w:sz w:val="21"/>
-          <w:szCs w:val="21"/>
-        </w:rPr>
-        <w:t xml:space="preserve"> </w:t>
-      </w:r>
-      <w:proofErr w:type="spellStart"/>
-      <w:r>
-        <w:rPr>
-          <w:rFonts w:ascii="Arial" w:hAnsi="Arial" w:cs="Arial"/>
-          <w:color w:val="252525"/>
-          <w:sz w:val="21"/>
-          <w:szCs w:val="21"/>
-        </w:rPr>
-        <w:t>полностью</w:t>
-      </w:r>
-      <w:proofErr w:type="spellEnd"/>
-      <w:r>
-        <w:rPr>
-          <w:rFonts w:ascii="Arial" w:hAnsi="Arial" w:cs="Arial"/>
-          <w:color w:val="252525"/>
-          <w:sz w:val="21"/>
-          <w:szCs w:val="21"/>
-        </w:rPr>
-        <w:t xml:space="preserve"> </w:t>
-      </w:r>
-      <w:proofErr w:type="spellStart"/>
-      <w:r>
-        <w:rPr>
-          <w:rFonts w:ascii="Arial" w:hAnsi="Arial" w:cs="Arial"/>
-          <w:color w:val="252525"/>
-          <w:sz w:val="21"/>
-          <w:szCs w:val="21"/>
-        </w:rPr>
-        <w:t>ионизированный</w:t>
-      </w:r>
-      <w:proofErr w:type="spellEnd"/>
-      <w:r>
-        <w:rPr>
-          <w:rFonts w:ascii="Arial" w:hAnsi="Arial" w:cs="Arial"/>
-          <w:color w:val="252525"/>
-          <w:sz w:val="21"/>
-          <w:szCs w:val="21"/>
-        </w:rPr>
-        <w:t xml:space="preserve"> газ, </w:t>
-      </w:r>
-      <w:proofErr w:type="spellStart"/>
-      <w:r>
-        <w:rPr>
-          <w:rFonts w:ascii="Arial" w:hAnsi="Arial" w:cs="Arial"/>
-          <w:color w:val="252525"/>
-          <w:sz w:val="21"/>
-          <w:szCs w:val="21"/>
-        </w:rPr>
-        <w:t>образованный</w:t>
-      </w:r>
-      <w:proofErr w:type="spellEnd"/>
-      <w:r>
-        <w:rPr>
-          <w:rFonts w:ascii="Arial" w:hAnsi="Arial" w:cs="Arial"/>
-          <w:color w:val="252525"/>
-          <w:sz w:val="21"/>
-          <w:szCs w:val="21"/>
-        </w:rPr>
-        <w:t xml:space="preserve"> </w:t>
-      </w:r>
-      <w:proofErr w:type="spellStart"/>
-      <w:r>
-        <w:rPr>
-          <w:rFonts w:ascii="Arial" w:hAnsi="Arial" w:cs="Arial"/>
-          <w:color w:val="252525"/>
-          <w:sz w:val="21"/>
-          <w:szCs w:val="21"/>
-        </w:rPr>
-        <w:t>из</w:t>
-      </w:r>
-      <w:proofErr w:type="spellEnd"/>
-      <w:r>
-        <w:rPr>
-          <w:rFonts w:ascii="Arial" w:hAnsi="Arial" w:cs="Arial"/>
-          <w:color w:val="252525"/>
-          <w:sz w:val="21"/>
-          <w:szCs w:val="21"/>
-        </w:rPr>
-        <w:t xml:space="preserve"> нейтральных атомов (или молекул) и заряженных частиц (ионов и электронов). </w:t>
-      </w:r>
-      <w:proofErr w:type="spellStart"/>
-      <w:r>
-        <w:rPr>
-          <w:rFonts w:ascii="Arial" w:hAnsi="Arial" w:cs="Arial"/>
-          <w:color w:val="252525"/>
-          <w:sz w:val="21"/>
-          <w:szCs w:val="21"/>
-        </w:rPr>
-        <w:t>Важнейшей</w:t>
-      </w:r>
-      <w:proofErr w:type="spellEnd"/>
-      <w:r>
-        <w:rPr>
-          <w:rFonts w:ascii="Arial" w:hAnsi="Arial" w:cs="Arial"/>
-          <w:color w:val="252525"/>
-          <w:sz w:val="21"/>
-          <w:szCs w:val="21"/>
-        </w:rPr>
-        <w:t xml:space="preserve"> </w:t>
-      </w:r>
-      <w:proofErr w:type="spellStart"/>
-      <w:r>
-        <w:rPr>
-          <w:rFonts w:ascii="Arial" w:hAnsi="Arial" w:cs="Arial"/>
-          <w:color w:val="252525"/>
-          <w:sz w:val="21"/>
-          <w:szCs w:val="21"/>
-        </w:rPr>
-        <w:t>особенностью</w:t>
-      </w:r>
-      <w:proofErr w:type="spellEnd"/>
-      <w:r>
-        <w:rPr>
-          <w:rFonts w:ascii="Arial" w:hAnsi="Arial" w:cs="Arial"/>
-          <w:color w:val="252525"/>
-          <w:sz w:val="21"/>
-          <w:szCs w:val="21"/>
-        </w:rPr>
-        <w:t xml:space="preserve"> </w:t>
-      </w:r>
-      <w:proofErr w:type="spellStart"/>
-      <w:r>
-        <w:rPr>
-          <w:rFonts w:ascii="Arial" w:hAnsi="Arial" w:cs="Arial"/>
-          <w:color w:val="252525"/>
-          <w:sz w:val="21"/>
-          <w:szCs w:val="21"/>
-        </w:rPr>
-        <w:t>плазмы</w:t>
-      </w:r>
-      <w:proofErr w:type="spellEnd"/>
-      <w:r>
-        <w:rPr>
-          <w:rFonts w:ascii="Arial" w:hAnsi="Arial" w:cs="Arial"/>
-          <w:color w:val="252525"/>
-          <w:sz w:val="21"/>
-          <w:szCs w:val="21"/>
-        </w:rPr>
-        <w:t xml:space="preserve"> </w:t>
-      </w:r>
-      <w:proofErr w:type="spellStart"/>
-      <w:r>
-        <w:rPr>
-          <w:rFonts w:ascii="Arial" w:hAnsi="Arial" w:cs="Arial"/>
-          <w:color w:val="252525"/>
-          <w:sz w:val="21"/>
-          <w:szCs w:val="21"/>
-        </w:rPr>
-        <w:t>является</w:t>
-      </w:r>
-      <w:proofErr w:type="spellEnd"/>
-      <w:r>
-        <w:rPr>
-          <w:rFonts w:ascii="Arial" w:hAnsi="Arial" w:cs="Arial"/>
-          <w:color w:val="252525"/>
-          <w:sz w:val="21"/>
-          <w:szCs w:val="21"/>
-        </w:rPr>
-        <w:t xml:space="preserve"> </w:t>
-      </w:r>
-      <w:proofErr w:type="spellStart"/>
-      <w:r>
-        <w:rPr>
-          <w:rFonts w:ascii="Arial" w:hAnsi="Arial" w:cs="Arial"/>
-          <w:color w:val="252525"/>
-          <w:sz w:val="21"/>
-          <w:szCs w:val="21"/>
-        </w:rPr>
-        <w:t>ее</w:t>
-      </w:r>
-      <w:proofErr w:type="spellEnd"/>
-      <w:r>
-        <w:rPr>
-          <w:rFonts w:ascii="Arial" w:hAnsi="Arial" w:cs="Arial"/>
-          <w:color w:val="252525"/>
-          <w:sz w:val="21"/>
-          <w:szCs w:val="21"/>
-        </w:rPr>
-        <w:t xml:space="preserve"> </w:t>
-      </w:r>
-      <w:proofErr w:type="spellStart"/>
-      <w:r>
-        <w:rPr>
-          <w:rFonts w:ascii="Arial" w:hAnsi="Arial" w:cs="Arial"/>
-          <w:color w:val="252525"/>
-          <w:sz w:val="21"/>
-          <w:szCs w:val="21"/>
-        </w:rPr>
-        <w:t>квазинейтральность</w:t>
-      </w:r>
-      <w:proofErr w:type="spellEnd"/>
-      <w:r>
-        <w:rPr>
-          <w:rFonts w:ascii="Arial" w:hAnsi="Arial" w:cs="Arial"/>
-          <w:color w:val="252525"/>
-          <w:sz w:val="21"/>
-          <w:szCs w:val="21"/>
-        </w:rPr>
-        <w:t xml:space="preserve">, </w:t>
-      </w:r>
-      <w:proofErr w:type="spellStart"/>
-      <w:r>
-        <w:rPr>
-          <w:rFonts w:ascii="Arial" w:hAnsi="Arial" w:cs="Arial"/>
-          <w:color w:val="252525"/>
-          <w:sz w:val="21"/>
-          <w:szCs w:val="21"/>
-        </w:rPr>
-        <w:t>это</w:t>
-      </w:r>
-      <w:proofErr w:type="spellEnd"/>
-      <w:r>
-        <w:rPr>
-          <w:rFonts w:ascii="Arial" w:hAnsi="Arial" w:cs="Arial"/>
-          <w:color w:val="252525"/>
-          <w:sz w:val="21"/>
-          <w:szCs w:val="21"/>
-        </w:rPr>
-        <w:t xml:space="preserve"> </w:t>
-      </w:r>
-      <w:proofErr w:type="spellStart"/>
-      <w:r>
-        <w:rPr>
-          <w:rFonts w:ascii="Arial" w:hAnsi="Arial" w:cs="Arial"/>
-          <w:color w:val="252525"/>
-          <w:sz w:val="21"/>
-          <w:szCs w:val="21"/>
-        </w:rPr>
-        <w:t>означает</w:t>
-      </w:r>
-      <w:proofErr w:type="spellEnd"/>
-      <w:r>
-        <w:rPr>
-          <w:rFonts w:ascii="Arial" w:hAnsi="Arial" w:cs="Arial"/>
-          <w:color w:val="252525"/>
-          <w:sz w:val="21"/>
-          <w:szCs w:val="21"/>
-        </w:rPr>
-        <w:t xml:space="preserve">, </w:t>
-      </w:r>
-      <w:proofErr w:type="spellStart"/>
-      <w:r>
-        <w:rPr>
-          <w:rFonts w:ascii="Arial" w:hAnsi="Arial" w:cs="Arial"/>
-          <w:color w:val="252525"/>
-          <w:sz w:val="21"/>
-          <w:szCs w:val="21"/>
-        </w:rPr>
-        <w:t>что</w:t>
-      </w:r>
-      <w:proofErr w:type="spellEnd"/>
-      <w:r>
-        <w:rPr>
-          <w:rFonts w:ascii="Arial" w:hAnsi="Arial" w:cs="Arial"/>
-          <w:color w:val="252525"/>
-          <w:sz w:val="21"/>
-          <w:szCs w:val="21"/>
-        </w:rPr>
-        <w:t xml:space="preserve"> </w:t>
-      </w:r>
-      <w:proofErr w:type="spellStart"/>
-      <w:r>
-        <w:rPr>
-          <w:rFonts w:ascii="Arial" w:hAnsi="Arial" w:cs="Arial"/>
-          <w:color w:val="252525"/>
-          <w:sz w:val="21"/>
-          <w:szCs w:val="21"/>
-        </w:rPr>
-        <w:t>объемные</w:t>
-      </w:r>
-      <w:proofErr w:type="spellEnd"/>
-      <w:r>
-        <w:rPr>
-          <w:rFonts w:ascii="Arial" w:hAnsi="Arial" w:cs="Arial"/>
-          <w:color w:val="252525"/>
-          <w:sz w:val="21"/>
-          <w:szCs w:val="21"/>
-        </w:rPr>
-        <w:t xml:space="preserve"> </w:t>
-      </w:r>
-      <w:proofErr w:type="spellStart"/>
-      <w:r>
-        <w:rPr>
-          <w:rFonts w:ascii="Arial" w:hAnsi="Arial" w:cs="Arial"/>
-          <w:color w:val="252525"/>
-          <w:sz w:val="21"/>
-          <w:szCs w:val="21"/>
-        </w:rPr>
-        <w:t>плотности</w:t>
-      </w:r>
-      <w:proofErr w:type="spellEnd"/>
-      <w:r>
-        <w:rPr>
-          <w:rFonts w:ascii="Arial" w:hAnsi="Arial" w:cs="Arial"/>
-          <w:color w:val="252525"/>
-          <w:sz w:val="21"/>
-          <w:szCs w:val="21"/>
-        </w:rPr>
-        <w:t xml:space="preserve"> </w:t>
-      </w:r>
-      <w:proofErr w:type="spellStart"/>
-      <w:r>
-        <w:rPr>
-          <w:rFonts w:ascii="Arial" w:hAnsi="Arial" w:cs="Arial"/>
-          <w:color w:val="252525"/>
-          <w:sz w:val="21"/>
-          <w:szCs w:val="21"/>
-        </w:rPr>
-        <w:t>положительных</w:t>
-      </w:r>
-      <w:proofErr w:type="spellEnd"/>
-      <w:r>
-        <w:rPr>
-          <w:rFonts w:ascii="Arial" w:hAnsi="Arial" w:cs="Arial"/>
-          <w:color w:val="252525"/>
-          <w:sz w:val="21"/>
-          <w:szCs w:val="21"/>
-        </w:rPr>
-        <w:t xml:space="preserve"> и </w:t>
-      </w:r>
-      <w:proofErr w:type="spellStart"/>
-      <w:r>
-        <w:rPr>
-          <w:rFonts w:ascii="Arial" w:hAnsi="Arial" w:cs="Arial"/>
-          <w:color w:val="252525"/>
-          <w:sz w:val="21"/>
-          <w:szCs w:val="21"/>
-        </w:rPr>
-        <w:t>отрицательных</w:t>
-      </w:r>
-      <w:proofErr w:type="spellEnd"/>
-      <w:r>
-        <w:rPr>
-          <w:rFonts w:ascii="Arial" w:hAnsi="Arial" w:cs="Arial"/>
-          <w:color w:val="252525"/>
-          <w:sz w:val="21"/>
-          <w:szCs w:val="21"/>
-        </w:rPr>
-        <w:t xml:space="preserve"> </w:t>
-      </w:r>
-      <w:proofErr w:type="spellStart"/>
-      <w:r>
-        <w:rPr>
-          <w:rFonts w:ascii="Arial" w:hAnsi="Arial" w:cs="Arial"/>
-          <w:color w:val="252525"/>
-          <w:sz w:val="21"/>
-          <w:szCs w:val="21"/>
-        </w:rPr>
-        <w:t>заряженных</w:t>
-      </w:r>
-      <w:proofErr w:type="spellEnd"/>
-      <w:r>
-        <w:rPr>
-          <w:rFonts w:ascii="Arial" w:hAnsi="Arial" w:cs="Arial"/>
-          <w:color w:val="252525"/>
-          <w:sz w:val="21"/>
-          <w:szCs w:val="21"/>
-        </w:rPr>
-        <w:t xml:space="preserve"> </w:t>
-      </w:r>
-      <w:proofErr w:type="spellStart"/>
-      <w:r>
-        <w:rPr>
-          <w:rFonts w:ascii="Arial" w:hAnsi="Arial" w:cs="Arial"/>
-          <w:color w:val="252525"/>
-          <w:sz w:val="21"/>
-          <w:szCs w:val="21"/>
-        </w:rPr>
-        <w:t>частиц</w:t>
-      </w:r>
-      <w:proofErr w:type="spellEnd"/>
-      <w:r>
-        <w:rPr>
-          <w:rFonts w:ascii="Arial" w:hAnsi="Arial" w:cs="Arial"/>
-          <w:color w:val="252525"/>
-          <w:sz w:val="21"/>
-          <w:szCs w:val="21"/>
-        </w:rPr>
-        <w:t xml:space="preserve">, </w:t>
-      </w:r>
-      <w:proofErr w:type="spellStart"/>
-      <w:r>
-        <w:rPr>
-          <w:rFonts w:ascii="Arial" w:hAnsi="Arial" w:cs="Arial"/>
-          <w:color w:val="252525"/>
-          <w:sz w:val="21"/>
-          <w:szCs w:val="21"/>
-        </w:rPr>
-        <w:t>из</w:t>
-      </w:r>
-      <w:proofErr w:type="spellEnd"/>
-      <w:r>
-        <w:rPr>
-          <w:rFonts w:ascii="Arial" w:hAnsi="Arial" w:cs="Arial"/>
-          <w:color w:val="252525"/>
-          <w:sz w:val="21"/>
-          <w:szCs w:val="21"/>
-        </w:rPr>
-        <w:t xml:space="preserve"> </w:t>
-      </w:r>
-      <w:proofErr w:type="spellStart"/>
-      <w:r>
-        <w:rPr>
-          <w:rFonts w:ascii="Arial" w:hAnsi="Arial" w:cs="Arial"/>
-          <w:color w:val="252525"/>
-          <w:sz w:val="21"/>
-          <w:szCs w:val="21"/>
-        </w:rPr>
-        <w:t>которых</w:t>
-      </w:r>
-      <w:proofErr w:type="spellEnd"/>
-      <w:r>
-        <w:rPr>
-          <w:rFonts w:ascii="Arial" w:hAnsi="Arial" w:cs="Arial"/>
-          <w:color w:val="252525"/>
-          <w:sz w:val="21"/>
-          <w:szCs w:val="21"/>
-        </w:rPr>
-        <w:t xml:space="preserve"> </w:t>
-      </w:r>
-      <w:proofErr w:type="spellStart"/>
-      <w:r>
-        <w:rPr>
-          <w:rFonts w:ascii="Arial" w:hAnsi="Arial" w:cs="Arial"/>
-          <w:color w:val="252525"/>
-          <w:sz w:val="21"/>
-          <w:szCs w:val="21"/>
-        </w:rPr>
-        <w:t>она</w:t>
-      </w:r>
-      <w:proofErr w:type="spellEnd"/>
-      <w:r>
-        <w:rPr>
-          <w:rFonts w:ascii="Arial" w:hAnsi="Arial" w:cs="Arial"/>
-          <w:color w:val="252525"/>
-          <w:sz w:val="21"/>
-          <w:szCs w:val="21"/>
-        </w:rPr>
-        <w:t xml:space="preserve"> </w:t>
-      </w:r>
-      <w:proofErr w:type="spellStart"/>
-      <w:r>
-        <w:rPr>
-          <w:rFonts w:ascii="Arial" w:hAnsi="Arial" w:cs="Arial"/>
-          <w:color w:val="252525"/>
-          <w:sz w:val="21"/>
-          <w:szCs w:val="21"/>
-        </w:rPr>
-        <w:t>образована</w:t>
-      </w:r>
-      <w:proofErr w:type="spellEnd"/>
-      <w:r>
-        <w:rPr>
-          <w:rFonts w:ascii="Arial" w:hAnsi="Arial" w:cs="Arial"/>
-          <w:color w:val="252525"/>
-          <w:sz w:val="21"/>
-          <w:szCs w:val="21"/>
-          <w:lang w:val="ru-RU"/>
-        </w:rPr>
-        <w:t>(ядро положительное</w:t>
-      </w:r>
-      <w:r>
-        <w:rPr>
-          <w:rFonts w:ascii="Arial" w:hAnsi="Arial" w:cs="Arial"/>
-          <w:color w:val="252525"/>
-          <w:sz w:val="21"/>
-          <w:szCs w:val="21"/>
-        </w:rPr>
-        <w:t>,</w:t>
-      </w:r>
-      <w:r>
-        <w:rPr>
-          <w:rFonts w:ascii="Arial" w:hAnsi="Arial" w:cs="Arial"/>
-          <w:color w:val="252525"/>
-          <w:sz w:val="21"/>
-          <w:szCs w:val="21"/>
-          <w:lang w:val="ru-RU"/>
-        </w:rPr>
-        <w:t xml:space="preserve"> </w:t>
-      </w:r>
-      <w:proofErr w:type="spellStart"/>
-      <w:r>
-        <w:rPr>
-          <w:rFonts w:ascii="Arial" w:hAnsi="Arial" w:cs="Arial"/>
-          <w:color w:val="252525"/>
-          <w:sz w:val="21"/>
-          <w:szCs w:val="21"/>
-          <w:lang w:val="ru-RU"/>
-        </w:rPr>
-        <w:t>електрон</w:t>
-      </w:r>
-      <w:proofErr w:type="spellEnd"/>
-      <w:r>
-        <w:rPr>
-          <w:rFonts w:ascii="Arial" w:hAnsi="Arial" w:cs="Arial"/>
-          <w:color w:val="252525"/>
-          <w:sz w:val="21"/>
-          <w:szCs w:val="21"/>
-          <w:lang w:val="ru-RU"/>
-        </w:rPr>
-        <w:t xml:space="preserve"> отрицательный)</w:t>
-      </w:r>
-      <w:r>
-        <w:rPr>
-          <w:rFonts w:ascii="Arial" w:hAnsi="Arial" w:cs="Arial"/>
-          <w:color w:val="252525"/>
-          <w:sz w:val="21"/>
-          <w:szCs w:val="21"/>
-        </w:rPr>
-        <w:t xml:space="preserve"> </w:t>
-      </w:r>
-      <w:proofErr w:type="spellStart"/>
-      <w:r>
-        <w:rPr>
-          <w:rFonts w:ascii="Arial" w:hAnsi="Arial" w:cs="Arial"/>
-          <w:color w:val="252525"/>
-          <w:sz w:val="21"/>
-          <w:szCs w:val="21"/>
-        </w:rPr>
-        <w:t>оказываются</w:t>
-      </w:r>
-      <w:proofErr w:type="spellEnd"/>
-      <w:r>
-        <w:rPr>
-          <w:rFonts w:ascii="Arial" w:hAnsi="Arial" w:cs="Arial"/>
-          <w:color w:val="252525"/>
-          <w:sz w:val="21"/>
-          <w:szCs w:val="21"/>
-        </w:rPr>
-        <w:t xml:space="preserve"> </w:t>
-      </w:r>
-      <w:proofErr w:type="spellStart"/>
-      <w:r>
-        <w:rPr>
-          <w:rFonts w:ascii="Arial" w:hAnsi="Arial" w:cs="Arial"/>
-          <w:color w:val="252525"/>
-          <w:sz w:val="21"/>
-          <w:szCs w:val="21"/>
-        </w:rPr>
-        <w:t>почти</w:t>
-      </w:r>
-      <w:proofErr w:type="spellEnd"/>
-      <w:r>
-        <w:rPr>
-          <w:rFonts w:ascii="Arial" w:hAnsi="Arial" w:cs="Arial"/>
-          <w:color w:val="252525"/>
-          <w:sz w:val="21"/>
-          <w:szCs w:val="21"/>
-        </w:rPr>
-        <w:t xml:space="preserve"> </w:t>
-      </w:r>
-      <w:proofErr w:type="spellStart"/>
-      <w:r>
-        <w:rPr>
-          <w:rFonts w:ascii="Arial" w:hAnsi="Arial" w:cs="Arial"/>
-          <w:color w:val="252525"/>
-          <w:sz w:val="21"/>
-          <w:szCs w:val="21"/>
-        </w:rPr>
-        <w:t>одинаковыми</w:t>
-      </w:r>
-      <w:proofErr w:type="spellEnd"/>
-      <w:r>
-        <w:rPr>
-          <w:rFonts w:ascii="Arial" w:hAnsi="Arial" w:cs="Arial"/>
-          <w:color w:val="252525"/>
-          <w:sz w:val="21"/>
-          <w:szCs w:val="21"/>
-        </w:rPr>
-        <w:t xml:space="preserve">. Плазма иногда называется четвёртым (после </w:t>
-      </w:r>
-      <w:proofErr w:type="spellStart"/>
-      <w:r>
-        <w:rPr>
-          <w:rFonts w:ascii="Arial" w:hAnsi="Arial" w:cs="Arial"/>
-          <w:color w:val="252525"/>
-          <w:sz w:val="21"/>
-          <w:szCs w:val="21"/>
-        </w:rPr>
-        <w:t>твёрдого</w:t>
-      </w:r>
-      <w:proofErr w:type="spellEnd"/>
-      <w:r>
-        <w:rPr>
-          <w:rFonts w:ascii="Arial" w:hAnsi="Arial" w:cs="Arial"/>
-          <w:color w:val="252525"/>
-          <w:sz w:val="21"/>
-          <w:szCs w:val="21"/>
-        </w:rPr>
-        <w:t xml:space="preserve">, </w:t>
-      </w:r>
-      <w:proofErr w:type="spellStart"/>
-      <w:r>
-        <w:rPr>
-          <w:rFonts w:ascii="Arial" w:hAnsi="Arial" w:cs="Arial"/>
-          <w:color w:val="252525"/>
-          <w:sz w:val="21"/>
-          <w:szCs w:val="21"/>
-        </w:rPr>
-        <w:t>жидкого</w:t>
-      </w:r>
-      <w:proofErr w:type="spellEnd"/>
-      <w:r>
-        <w:rPr>
-          <w:rFonts w:ascii="Arial" w:hAnsi="Arial" w:cs="Arial"/>
-          <w:color w:val="252525"/>
-          <w:sz w:val="21"/>
-          <w:szCs w:val="21"/>
-        </w:rPr>
-        <w:t xml:space="preserve"> и </w:t>
-      </w:r>
-      <w:proofErr w:type="spellStart"/>
-      <w:r>
-        <w:rPr>
-          <w:rFonts w:ascii="Arial" w:hAnsi="Arial" w:cs="Arial"/>
-          <w:color w:val="252525"/>
-          <w:sz w:val="21"/>
-          <w:szCs w:val="21"/>
-        </w:rPr>
-        <w:t>газообразного</w:t>
-      </w:r>
-      <w:proofErr w:type="spellEnd"/>
-      <w:r>
-        <w:rPr>
-          <w:rFonts w:ascii="Arial" w:hAnsi="Arial" w:cs="Arial"/>
-          <w:color w:val="252525"/>
-          <w:sz w:val="21"/>
-          <w:szCs w:val="21"/>
-        </w:rPr>
-        <w:t>)</w:t>
-      </w:r>
-      <w:r>
-        <w:rPr>
-          <w:rStyle w:val="apple-converted-space"/>
-          <w:rFonts w:ascii="Arial" w:hAnsi="Arial" w:cs="Arial"/>
-          <w:color w:val="252525"/>
-          <w:sz w:val="21"/>
-          <w:szCs w:val="21"/>
-        </w:rPr>
-        <w:t> </w:t>
-      </w:r>
       <w:hyperlink r:id="rId8" w:tooltip="Агрегатное состояние вещества" w:history="1">
-        <w:proofErr w:type="spellStart"/>
         <w:r>
           <w:rPr>
             <w:rStyle w:val="af2"/>
@@ -789,214 +495,306 @@
             <w:sz w:val="21"/>
             <w:szCs w:val="21"/>
           </w:rPr>
-          <w:t>агрегатным</w:t>
+          <w:t>агрегатным состоянием вещества</w:t>
         </w:r>
-        <w:proofErr w:type="spellEnd"/>
-        <w:r>
-          <w:rPr>
-            <w:rStyle w:val="af2"/>
-            <w:rFonts w:ascii="Arial" w:hAnsi="Arial" w:cs="Arial"/>
-            <w:color w:val="0B0080"/>
-            <w:sz w:val="21"/>
-            <w:szCs w:val="21"/>
-          </w:rPr>
-          <w:t xml:space="preserve"> </w:t>
-        </w:r>
-        <w:proofErr w:type="spellStart"/>
-        <w:r>
-          <w:rPr>
-            <w:rStyle w:val="af2"/>
-            <w:rFonts w:ascii="Arial" w:hAnsi="Arial" w:cs="Arial"/>
-            <w:color w:val="0B0080"/>
-            <w:sz w:val="21"/>
-            <w:szCs w:val="21"/>
-          </w:rPr>
-          <w:t>состоянием</w:t>
-        </w:r>
-        <w:proofErr w:type="spellEnd"/>
-        <w:r>
-          <w:rPr>
-            <w:rStyle w:val="af2"/>
-            <w:rFonts w:ascii="Arial" w:hAnsi="Arial" w:cs="Arial"/>
-            <w:color w:val="0B0080"/>
-            <w:sz w:val="21"/>
-            <w:szCs w:val="21"/>
-          </w:rPr>
-          <w:t xml:space="preserve"> </w:t>
-        </w:r>
-        <w:proofErr w:type="spellStart"/>
-        <w:r>
-          <w:rPr>
-            <w:rStyle w:val="af2"/>
-            <w:rFonts w:ascii="Arial" w:hAnsi="Arial" w:cs="Arial"/>
-            <w:color w:val="0B0080"/>
-            <w:sz w:val="21"/>
-            <w:szCs w:val="21"/>
-          </w:rPr>
-          <w:t>вещества</w:t>
-        </w:r>
-        <w:proofErr w:type="spellEnd"/>
       </w:hyperlink>
       <w:r>
-        <w:rPr>
-          <w:rFonts w:ascii="Arial" w:hAnsi="Arial" w:cs="Arial"/>
-          <w:color w:val="252525"/>
-          <w:sz w:val="21"/>
-          <w:szCs w:val="21"/>
-        </w:rPr>
         <w:t>.</w:t>
+      </w:r>
+      <w:r>
+        <w:rPr>
+          <w:lang w:val="ru-RU"/>
+        </w:rPr>
+        <w:t>[</w:t>
+      </w:r>
+      <w:r>
+        <w:t xml:space="preserve"> </w:t>
+      </w:r>
+      <w:r>
+        <w:rPr>
+          <w:lang w:val="en-US"/>
+        </w:rPr>
+        <w:t>https</w:t>
+      </w:r>
+      <w:r>
+        <w:rPr>
+          <w:lang w:val="ru-RU"/>
+        </w:rPr>
+        <w:t>://</w:t>
+      </w:r>
+      <w:r>
+        <w:rPr>
+          <w:lang w:val="en-US"/>
+        </w:rPr>
+        <w:t>ru</w:t>
+      </w:r>
+      <w:r>
+        <w:rPr>
+          <w:lang w:val="ru-RU"/>
+        </w:rPr>
+        <w:t>.</w:t>
+      </w:r>
+      <w:r>
+        <w:rPr>
+          <w:lang w:val="en-US"/>
+        </w:rPr>
+        <w:t>wikipedia</w:t>
+      </w:r>
+      <w:r>
+        <w:rPr>
+          <w:lang w:val="ru-RU"/>
+        </w:rPr>
+        <w:t>.</w:t>
+      </w:r>
+      <w:r>
+        <w:rPr>
+          <w:lang w:val="en-US"/>
+        </w:rPr>
+        <w:t>org</w:t>
+      </w:r>
+      <w:r>
+        <w:rPr>
+          <w:lang w:val="ru-RU"/>
+        </w:rPr>
+        <w:t>/</w:t>
+      </w:r>
+      <w:r>
+        <w:rPr>
+          <w:lang w:val="en-US"/>
+        </w:rPr>
+        <w:t>wiki</w:t>
+      </w:r>
+      <w:r>
+        <w:rPr>
+          <w:lang w:val="ru-RU"/>
+        </w:rPr>
+        <w:t>/</w:t>
+      </w:r>
+      <w:proofErr w:type="spellStart"/>
+      <w:r>
+        <w:rPr>
+          <w:lang w:val="ru-RU"/>
+        </w:rPr>
+        <w:t>Агрегатное_состояние</w:t>
+      </w:r>
+      <w:proofErr w:type="spellEnd"/>
+      <w:r>
+        <w:rPr>
+          <w:lang w:val="ru-RU"/>
+        </w:rPr>
+        <w:t>]</w:t>
+      </w:r>
+      <w:r>
+        <w:rPr>
+          <w:lang w:val="ru-RU"/>
+        </w:rPr>
+        <w:pict w14:anchorId="5582358C">
+          <v:shapetype id="_x0000_t75" coordsize="21600,21600" o:spt="75" o:preferrelative="t" path="m@4@5l@4@11@9@11@9@5xe" filled="f" stroked="f">
+            <v:stroke joinstyle="miter"/>
+            <v:formulas>
+              <v:f eqn="if lineDrawn pixelLineWidth 0"/>
+              <v:f eqn="sum @0 1 0"/>
+              <v:f eqn="sum 0 0 @1"/>
+              <v:f eqn="prod @2 1 2"/>
+              <v:f eqn="prod @3 21600 pixelWidth"/>
+              <v:f eqn="prod @3 21600 pixelHeight"/>
+              <v:f eqn="sum @0 0 1"/>
+              <v:f eqn="prod @6 1 2"/>
+              <v:f eqn="prod @7 21600 pixelWidth"/>
+              <v:f eqn="sum @8 21600 0"/>
+              <v:f eqn="prod @7 21600 pixelHeight"/>
+              <v:f eqn="sum @10 21600 0"/>
+            </v:formulas>
+            <v:path o:extrusionok="f" gradientshapeok="t" o:connecttype="rect"/>
+            <o:lock v:ext="edit" aspectratio="t"/>
+          </v:shapetype>
+          <v:shape id="_x0000_i1026" type="#_x0000_t75" style="width:225pt;height:239.25pt">
+            <v:imagedata r:id="rId9" o:title="cхема образования плазмы"/>
+          </v:shape>
+        </w:pict>
       </w:r>
     </w:p>
     <w:p>
       <w:pPr>
-        <w:rPr>
-          <w:rFonts w:ascii="Arial" w:hAnsi="Arial" w:cs="Arial"/>
-          <w:color w:val="252525"/>
-          <w:sz w:val="21"/>
-          <w:szCs w:val="21"/>
-          <w:lang w:val="ru-RU"/>
-        </w:rPr>
-      </w:pPr>
-      <w:r>
-        <w:rPr>
-          <w:rFonts w:ascii="Arial" w:hAnsi="Arial" w:cs="Arial"/>
-          <w:color w:val="252525"/>
-          <w:sz w:val="21"/>
-          <w:szCs w:val="21"/>
-        </w:rPr>
+        <w:jc w:val="center"/>
+        <w:rPr>
+          <w:lang w:val="ru-RU"/>
+        </w:rPr>
+      </w:pPr>
+      <w:r>
+        <w:t xml:space="preserve">Рисунок </w:t>
+      </w:r>
+      <w:r>
+        <w:fldChar w:fldCharType="begin"/>
+      </w:r>
+      <w:r>
+        <w:instrText xml:space="preserve"> SEQ Рисунок \* ARABIC </w:instrText>
+      </w:r>
+      <w:r>
+        <w:fldChar w:fldCharType="separate"/>
+      </w:r>
+      <w:r>
+        <w:rPr>
+          <w:noProof/>
+        </w:rPr>
+        <w:t>1</w:t>
+      </w:r>
+      <w:r>
+        <w:fldChar w:fldCharType="end"/>
+      </w:r>
+      <w:r>
+        <w:rPr>
+          <w:lang w:val="ru-RU"/>
+        </w:rPr>
+        <w:t>.1 Схема агрегатных состояний</w:t>
+      </w:r>
+      <w:r>
+        <w:rPr>
+          <w:lang w:val="ru-RU"/>
+        </w:rPr>
+        <w:t>[</w:t>
+      </w:r>
+      <w:r>
+        <w:rPr>
+          <w:lang w:val="en-US"/>
+        </w:rPr>
+        <w:t>https</w:t>
+      </w:r>
+      <w:r>
+        <w:rPr>
+          <w:lang w:val="ru-RU"/>
+        </w:rPr>
+        <w:t>://</w:t>
+      </w:r>
+      <w:proofErr w:type="spellStart"/>
+      <w:r>
+        <w:rPr>
+          <w:lang w:val="en-US"/>
+        </w:rPr>
+        <w:t>ru</w:t>
+      </w:r>
+      <w:proofErr w:type="spellEnd"/>
+      <w:r>
+        <w:rPr>
+          <w:lang w:val="ru-RU"/>
+        </w:rPr>
+        <w:t>.</w:t>
+      </w:r>
+      <w:proofErr w:type="spellStart"/>
+      <w:r>
+        <w:rPr>
+          <w:lang w:val="en-US"/>
+        </w:rPr>
+        <w:t>wikipedia</w:t>
+      </w:r>
+      <w:proofErr w:type="spellEnd"/>
+      <w:r>
+        <w:rPr>
+          <w:lang w:val="ru-RU"/>
+        </w:rPr>
+        <w:t>.</w:t>
+      </w:r>
+      <w:r>
+        <w:rPr>
+          <w:lang w:val="en-US"/>
+        </w:rPr>
+        <w:t>org</w:t>
+      </w:r>
+      <w:r>
+        <w:rPr>
+          <w:lang w:val="ru-RU"/>
+        </w:rPr>
+        <w:t>/</w:t>
+      </w:r>
+      <w:r>
+        <w:rPr>
+          <w:lang w:val="en-US"/>
+        </w:rPr>
+        <w:t>wiki</w:t>
+      </w:r>
+      <w:r>
+        <w:rPr>
+          <w:lang w:val="ru-RU"/>
+        </w:rPr>
+        <w:t>/</w:t>
+      </w:r>
+      <w:proofErr w:type="spellStart"/>
+      <w:r>
+        <w:rPr>
+          <w:lang w:val="ru-RU"/>
+        </w:rPr>
+        <w:t>Агрегатное_состояние</w:t>
+      </w:r>
+      <w:proofErr w:type="spellEnd"/>
+      <w:r>
+        <w:rPr>
+          <w:lang w:val="ru-RU"/>
+        </w:rPr>
+        <w:t>]</w:t>
+      </w:r>
+    </w:p>
+    <w:p>
+      <w:pPr>
+        <w:rPr>
+          <w:lang w:val="ru-RU"/>
+        </w:rPr>
+      </w:pPr>
+      <w:r>
         <w:t>Слово «</w:t>
       </w:r>
       <w:proofErr w:type="spellStart"/>
       <w:r>
-        <w:rPr>
-          <w:rFonts w:ascii="Arial" w:hAnsi="Arial" w:cs="Arial"/>
-          <w:color w:val="252525"/>
-          <w:sz w:val="21"/>
-          <w:szCs w:val="21"/>
-        </w:rPr>
         <w:t>ионизированный</w:t>
       </w:r>
       <w:proofErr w:type="spellEnd"/>
       <w:r>
-        <w:rPr>
-          <w:rFonts w:ascii="Arial" w:hAnsi="Arial" w:cs="Arial"/>
-          <w:color w:val="252525"/>
-          <w:sz w:val="21"/>
-          <w:szCs w:val="21"/>
-        </w:rPr>
         <w:t xml:space="preserve">» </w:t>
       </w:r>
       <w:proofErr w:type="spellStart"/>
       <w:r>
-        <w:rPr>
-          <w:rFonts w:ascii="Arial" w:hAnsi="Arial" w:cs="Arial"/>
-          <w:color w:val="252525"/>
-          <w:sz w:val="21"/>
-          <w:szCs w:val="21"/>
-        </w:rPr>
         <w:t>означает</w:t>
       </w:r>
       <w:proofErr w:type="spellEnd"/>
       <w:r>
-        <w:rPr>
-          <w:rFonts w:ascii="Arial" w:hAnsi="Arial" w:cs="Arial"/>
-          <w:color w:val="252525"/>
-          <w:sz w:val="21"/>
-          <w:szCs w:val="21"/>
-        </w:rPr>
         <w:t xml:space="preserve">, </w:t>
       </w:r>
       <w:proofErr w:type="spellStart"/>
       <w:r>
-        <w:rPr>
-          <w:rFonts w:ascii="Arial" w:hAnsi="Arial" w:cs="Arial"/>
-          <w:color w:val="252525"/>
-          <w:sz w:val="21"/>
-          <w:szCs w:val="21"/>
-        </w:rPr>
         <w:t>что</w:t>
       </w:r>
       <w:proofErr w:type="spellEnd"/>
       <w:r>
-        <w:rPr>
-          <w:rFonts w:ascii="Arial" w:hAnsi="Arial" w:cs="Arial"/>
-          <w:color w:val="252525"/>
-          <w:sz w:val="21"/>
-          <w:szCs w:val="21"/>
-        </w:rPr>
         <w:t xml:space="preserve"> от </w:t>
       </w:r>
       <w:proofErr w:type="spellStart"/>
       <w:r>
-        <w:rPr>
-          <w:rFonts w:ascii="Arial" w:hAnsi="Arial" w:cs="Arial"/>
-          <w:color w:val="252525"/>
-          <w:sz w:val="21"/>
-          <w:szCs w:val="21"/>
-        </w:rPr>
         <w:t>электронных</w:t>
       </w:r>
       <w:proofErr w:type="spellEnd"/>
       <w:r>
-        <w:rPr>
-          <w:rFonts w:ascii="Arial" w:hAnsi="Arial" w:cs="Arial"/>
-          <w:color w:val="252525"/>
-          <w:sz w:val="21"/>
-          <w:szCs w:val="21"/>
-        </w:rPr>
-        <w:t xml:space="preserve"> </w:t>
-      </w:r>
-      <w:proofErr w:type="spellStart"/>
-      <w:r>
-        <w:rPr>
-          <w:rFonts w:ascii="Arial" w:hAnsi="Arial" w:cs="Arial"/>
-          <w:color w:val="252525"/>
-          <w:sz w:val="21"/>
-          <w:szCs w:val="21"/>
-        </w:rPr>
+        <w:t xml:space="preserve"> </w:t>
+      </w:r>
+      <w:proofErr w:type="spellStart"/>
+      <w:r>
         <w:t>оболочек</w:t>
       </w:r>
       <w:proofErr w:type="spellEnd"/>
       <w:r>
-        <w:rPr>
-          <w:rFonts w:ascii="Arial" w:hAnsi="Arial" w:cs="Arial"/>
-          <w:color w:val="252525"/>
-          <w:sz w:val="21"/>
-          <w:szCs w:val="21"/>
-        </w:rPr>
-        <w:t xml:space="preserve"> </w:t>
-      </w:r>
-      <w:proofErr w:type="spellStart"/>
-      <w:r>
-        <w:rPr>
-          <w:rFonts w:ascii="Arial" w:hAnsi="Arial" w:cs="Arial"/>
-          <w:color w:val="252525"/>
-          <w:sz w:val="21"/>
-          <w:szCs w:val="21"/>
-        </w:rPr>
+        <w:t xml:space="preserve"> </w:t>
+      </w:r>
+      <w:proofErr w:type="spellStart"/>
+      <w:r>
         <w:t>значительной</w:t>
       </w:r>
       <w:proofErr w:type="spellEnd"/>
       <w:r>
-        <w:rPr>
-          <w:rFonts w:ascii="Arial" w:hAnsi="Arial" w:cs="Arial"/>
-          <w:color w:val="252525"/>
-          <w:sz w:val="21"/>
-          <w:szCs w:val="21"/>
-        </w:rPr>
-        <w:t xml:space="preserve"> </w:t>
-      </w:r>
-      <w:proofErr w:type="spellStart"/>
-      <w:r>
-        <w:rPr>
-          <w:rFonts w:ascii="Arial" w:hAnsi="Arial" w:cs="Arial"/>
-          <w:color w:val="252525"/>
-          <w:sz w:val="21"/>
-          <w:szCs w:val="21"/>
-        </w:rPr>
+        <w:t xml:space="preserve"> </w:t>
+      </w:r>
+      <w:proofErr w:type="spellStart"/>
+      <w:r>
         <w:t>части</w:t>
       </w:r>
-      <w:hyperlink r:id="rId9" w:tooltip="Атом" w:history="1">
+      <w:hyperlink r:id="rId10" w:tooltip="Атом" w:history="1">
         <w:r>
           <w:rPr>
             <w:rStyle w:val="af2"/>
@@ -1021,43 +819,27 @@
       </w:r>
       <w:proofErr w:type="spellStart"/>
       <w:r>
-        <w:rPr>
-          <w:rFonts w:ascii="Arial" w:hAnsi="Arial" w:cs="Arial"/>
-          <w:color w:val="252525"/>
-          <w:sz w:val="21"/>
-          <w:szCs w:val="21"/>
-        </w:rPr>
         <w:t>или</w:t>
       </w:r>
       <w:proofErr w:type="spellEnd"/>
       <w:r>
-        <w:rPr>
-          <w:rFonts w:ascii="Arial" w:hAnsi="Arial" w:cs="Arial"/>
-          <w:color w:val="252525"/>
-          <w:sz w:val="21"/>
-          <w:szCs w:val="21"/>
-        </w:rPr>
         <w:t xml:space="preserve"> молекул </w:t>
       </w:r>
       <w:proofErr w:type="spellStart"/>
       <w:r>
-        <w:rPr>
-          <w:rFonts w:ascii="Arial" w:hAnsi="Arial" w:cs="Arial"/>
-          <w:color w:val="252525"/>
-          <w:sz w:val="21"/>
-          <w:szCs w:val="21"/>
-        </w:rPr>
         <w:t>отделён</w:t>
       </w:r>
       <w:proofErr w:type="spellEnd"/>
       <w:r>
-        <w:rPr>
-          <w:rFonts w:ascii="Arial" w:hAnsi="Arial" w:cs="Arial"/>
-          <w:color w:val="252525"/>
-          <w:sz w:val="21"/>
-          <w:szCs w:val="21"/>
-        </w:rPr>
-        <w:t xml:space="preserve"> по крайней мере один</w:t>
+        <w:t xml:space="preserve"> по </w:t>
+      </w:r>
+      <w:proofErr w:type="spellStart"/>
+      <w:r>
+        <w:t>крайней</w:t>
+      </w:r>
+      <w:proofErr w:type="spellEnd"/>
+      <w:r>
+        <w:t xml:space="preserve"> мере один</w:t>
       </w:r>
       <w:r>
         <w:rPr>
@@ -1069,7 +851,7 @@
         </w:rPr>
         <w:t> </w:t>
       </w:r>
-      <w:hyperlink r:id="rId10" w:tooltip="Электрон" w:history="1">
+      <w:hyperlink r:id="rId11" w:tooltip="Электрон" w:history="1">
         <w:r>
           <w:rPr>
             <w:rStyle w:val="af2"/>
@@ -1082,93 +864,54 @@
         </w:r>
       </w:hyperlink>
       <w:r>
-        <w:rPr>
-          <w:rFonts w:ascii="Arial" w:hAnsi="Arial" w:cs="Arial"/>
-          <w:color w:val="252525"/>
-          <w:sz w:val="21"/>
-          <w:szCs w:val="21"/>
-        </w:rPr>
-        <w:t>. Слово «</w:t>
-      </w:r>
-      <w:proofErr w:type="spellStart"/>
-      <w:r>
-        <w:rPr>
-          <w:rFonts w:ascii="Arial" w:hAnsi="Arial" w:cs="Arial"/>
-          <w:color w:val="252525"/>
-          <w:sz w:val="21"/>
-          <w:szCs w:val="21"/>
-        </w:rPr>
-        <w:t>квазинейтральный</w:t>
-      </w:r>
-      <w:proofErr w:type="spellEnd"/>
-      <w:r>
-        <w:rPr>
-          <w:rFonts w:ascii="Arial" w:hAnsi="Arial" w:cs="Arial"/>
-          <w:color w:val="252525"/>
-          <w:sz w:val="21"/>
-          <w:szCs w:val="21"/>
-        </w:rPr>
-        <w:t xml:space="preserve">» </w:t>
-      </w:r>
-      <w:proofErr w:type="spellStart"/>
-      <w:r>
-        <w:rPr>
-          <w:rFonts w:ascii="Arial" w:hAnsi="Arial" w:cs="Arial"/>
-          <w:color w:val="252525"/>
-          <w:sz w:val="21"/>
-          <w:szCs w:val="21"/>
-        </w:rPr>
-        <w:t>означает</w:t>
-      </w:r>
-      <w:proofErr w:type="spellEnd"/>
-      <w:r>
-        <w:rPr>
-          <w:rFonts w:ascii="Arial" w:hAnsi="Arial" w:cs="Arial"/>
-          <w:color w:val="252525"/>
-          <w:sz w:val="21"/>
-          <w:szCs w:val="21"/>
-        </w:rPr>
-        <w:t xml:space="preserve">, </w:t>
-      </w:r>
-      <w:proofErr w:type="spellStart"/>
-      <w:r>
-        <w:rPr>
-          <w:rFonts w:ascii="Arial" w:hAnsi="Arial" w:cs="Arial"/>
-          <w:color w:val="252525"/>
-          <w:sz w:val="21"/>
-          <w:szCs w:val="21"/>
-        </w:rPr>
-        <w:t>что</w:t>
-      </w:r>
-      <w:proofErr w:type="spellEnd"/>
-      <w:r>
-        <w:rPr>
-          <w:rFonts w:ascii="Arial" w:hAnsi="Arial" w:cs="Arial"/>
-          <w:color w:val="252525"/>
-          <w:sz w:val="21"/>
-          <w:szCs w:val="21"/>
-        </w:rPr>
-        <w:t xml:space="preserve">, </w:t>
-      </w:r>
-      <w:proofErr w:type="spellStart"/>
-      <w:r>
-        <w:rPr>
-          <w:rFonts w:ascii="Arial" w:hAnsi="Arial" w:cs="Arial"/>
-          <w:color w:val="252525"/>
-          <w:sz w:val="21"/>
-          <w:szCs w:val="21"/>
-        </w:rPr>
-        <w:t>несмотря</w:t>
-      </w:r>
-      <w:proofErr w:type="spellEnd"/>
-      <w:r>
-        <w:rPr>
-          <w:rFonts w:ascii="Arial" w:hAnsi="Arial" w:cs="Arial"/>
-          <w:color w:val="252525"/>
-          <w:sz w:val="21"/>
-          <w:szCs w:val="21"/>
-        </w:rPr>
-        <w:t xml:space="preserve"> на наличие свободных зарядов (электронов и</w:t>
+        <w:t xml:space="preserve">. </w:t>
+      </w:r>
+      <w:proofErr w:type="spellStart"/>
+      <w:r>
+        <w:t>С</w:t>
+      </w:r>
+      <w:r>
+        <w:t>уммарный</w:t>
+      </w:r>
+      <w:proofErr w:type="spellEnd"/>
+      <w:r>
+        <w:t xml:space="preserve"> </w:t>
+      </w:r>
+      <w:proofErr w:type="spellStart"/>
+      <w:r>
+        <w:t>электрический</w:t>
+      </w:r>
+      <w:proofErr w:type="spellEnd"/>
+      <w:r>
+        <w:t xml:space="preserve"> заряд </w:t>
+      </w:r>
+      <w:proofErr w:type="spellStart"/>
+      <w:r>
+        <w:t>плазмы</w:t>
+      </w:r>
+      <w:proofErr w:type="spellEnd"/>
+      <w:r>
+        <w:t xml:space="preserve"> приблизительно равен нулю. Присутствие свободных электрических зарядов делает плазму проводящей средой, что обуславливает её заметно большее (по сравнению с другими </w:t>
+      </w:r>
+      <w:r>
+        <w:lastRenderedPageBreak/>
+        <w:t xml:space="preserve">агрегатными состояниями </w:t>
+      </w:r>
+      <w:proofErr w:type="spellStart"/>
+      <w:r>
+        <w:t>вещества</w:t>
+      </w:r>
+      <w:proofErr w:type="spellEnd"/>
+      <w:r>
+        <w:t xml:space="preserve">) </w:t>
+      </w:r>
+      <w:proofErr w:type="spellStart"/>
+      <w:r>
+        <w:t>взаимодействие</w:t>
+      </w:r>
+      <w:proofErr w:type="spellEnd"/>
+      <w:r>
+        <w:t xml:space="preserve"> с</w:t>
       </w:r>
       <w:r>
         <w:rPr>
@@ -1180,39 +923,7 @@
         </w:rPr>
         <w:t> </w:t>
       </w:r>
-      <w:hyperlink r:id="rId11" w:tooltip="Ион" w:history="1">
-        <w:r>
-          <w:rPr>
-            <w:rStyle w:val="af2"/>
-            <w:rFonts w:ascii="Arial" w:hAnsi="Arial" w:cs="Arial"/>
-            <w:color w:val="0B0080"/>
-            <w:sz w:val="21"/>
-            <w:szCs w:val="21"/>
-          </w:rPr>
-          <w:t>ионов</w:t>
-        </w:r>
-      </w:hyperlink>
-      <w:r>
-        <w:rPr>
-          <w:rFonts w:ascii="Arial" w:hAnsi="Arial" w:cs="Arial"/>
-          <w:color w:val="252525"/>
-          <w:sz w:val="21"/>
-          <w:szCs w:val="21"/>
-        </w:rPr>
-        <w:t>), суммарный электрический заряд плазмы приблизительно равен нулю. Присутствие свободных электрических зарядов делает плазму проводящей средой, что обуславливает её заметно большее (по сравнению с другими агрегатными состояниями вещества) взаимодействие с</w:t>
-      </w:r>
-      <w:r>
-        <w:rPr>
-          <w:rStyle w:val="apple-converted-space"/>
-          <w:rFonts w:ascii="Arial" w:hAnsi="Arial" w:cs="Arial"/>
-          <w:color w:val="252525"/>
-          <w:sz w:val="21"/>
-          <w:szCs w:val="21"/>
-        </w:rPr>
-        <w:t> </w:t>
-      </w:r>
       <w:hyperlink r:id="rId12" w:tooltip="Магнитное поле" w:history="1">
-        <w:proofErr w:type="spellStart"/>
         <w:r>
           <w:rPr>
             <w:rStyle w:val="af2"/>
@@ -1223,7 +934,6 @@
           </w:rPr>
           <w:t>магнитным</w:t>
         </w:r>
-        <w:proofErr w:type="spellEnd"/>
       </w:hyperlink>
       <w:r>
         <w:rPr>
@@ -1236,12 +946,6 @@
         <w:t> </w:t>
       </w:r>
       <w:r>
-        <w:rPr>
-          <w:rFonts w:ascii="Arial" w:hAnsi="Arial" w:cs="Arial"/>
-          <w:color w:val="252525"/>
-          <w:sz w:val="21"/>
-          <w:szCs w:val="21"/>
-        </w:rPr>
         <w:t>и</w:t>
       </w:r>
       <w:r>
@@ -1254,204 +958,515 @@
         </w:rPr>
         <w:t> </w:t>
       </w:r>
-      <w:proofErr w:type="spellStart"/>
-      <w:r>
+      <w:hyperlink r:id="rId13" w:tooltip="Электрическое поле" w:history="1">
+        <w:r>
+          <w:rPr>
+            <w:rStyle w:val="af2"/>
+            <w:rFonts w:ascii="Arial" w:hAnsi="Arial" w:cs="Arial"/>
+            <w:color w:val="0B0080"/>
+            <w:sz w:val="21"/>
+            <w:szCs w:val="21"/>
+          </w:rPr>
+          <w:t>электрическим полями</w:t>
+        </w:r>
+      </w:hyperlink>
+      <w:r>
+        <w:t>.</w:t>
+      </w:r>
+      <w:r>
+        <w:rPr>
+          <w:lang w:val="ru-RU"/>
+        </w:rPr>
+        <w:t>[</w:t>
+      </w:r>
+      <w:r>
+        <w:t xml:space="preserve"> </w:t>
+      </w:r>
+      <w:r>
+        <w:rPr>
+          <w:lang w:val="ru-RU"/>
+        </w:rPr>
         <w:fldChar w:fldCharType="begin"/>
       </w:r>
       <w:r>
-        <w:instrText xml:space="preserve"> HYPERLINK "https://ru.wikipedia.org/wiki/%D0%AD%D0%BB%D0%B5%D0%BA%D1%82%D1%80%D0%B8%D1%87%D0%B5%D1%81%D0%BA%D0%BE%D0%B5_%D0%BF%D0%BE%D0%BB%D0%B5" \o "Электрическое поле" </w:instrText>
-      </w:r>
-      <w:r>
+        <w:rPr>
+          <w:lang w:val="ru-RU"/>
+        </w:rPr>
+        <w:instrText xml:space="preserve"> HYPERLINK "</w:instrText>
+      </w:r>
+      <w:r>
+        <w:rPr>
+          <w:lang w:val="ru-RU"/>
+        </w:rPr>
+        <w:instrText>https://ru.wikipedia.org/wiki/Плазма</w:instrText>
+      </w:r>
+      <w:r>
+        <w:rPr>
+          <w:lang w:val="ru-RU"/>
+        </w:rPr>
+        <w:instrText xml:space="preserve">" </w:instrText>
+      </w:r>
+      <w:r>
+        <w:rPr>
+          <w:lang w:val="ru-RU"/>
+        </w:rPr>
         <w:fldChar w:fldCharType="separate"/>
       </w:r>
       <w:r>
         <w:rPr>
           <w:rStyle w:val="af2"/>
           <w:rFonts w:ascii="Arial" w:hAnsi="Arial" w:cs="Arial"/>
-          <w:color w:val="0B0080"/>
           <w:sz w:val="21"/>
           <w:szCs w:val="21"/>
-        </w:rPr>
-        <w:t>электрическим</w:t>
-      </w:r>
-      <w:proofErr w:type="spellEnd"/>
-      <w:r>
-        <w:rPr>
-          <w:rStyle w:val="af2"/>
-          <w:rFonts w:ascii="Arial" w:hAnsi="Arial" w:cs="Arial"/>
-          <w:color w:val="0B0080"/>
-          <w:sz w:val="21"/>
-          <w:szCs w:val="21"/>
-        </w:rPr>
-        <w:t xml:space="preserve"> полями</w:t>
-      </w:r>
-      <w:r>
-        <w:rPr>
-          <w:rStyle w:val="af2"/>
-          <w:rFonts w:ascii="Arial" w:hAnsi="Arial" w:cs="Arial"/>
-          <w:color w:val="0B0080"/>
-          <w:sz w:val="21"/>
-          <w:szCs w:val="21"/>
+          <w:lang w:val="ru-RU"/>
+        </w:rPr>
+        <w:t>https://ru.wikipedia.org/wiki/Плазма</w:t>
+      </w:r>
+      <w:r>
+        <w:rPr>
+          <w:lang w:val="ru-RU"/>
         </w:rPr>
         <w:fldChar w:fldCharType="end"/>
       </w:r>
+      <w:r>
+        <w:rPr>
+          <w:lang w:val="ru-RU"/>
+        </w:rPr>
+        <w:t>]</w:t>
+      </w:r>
+      <w:r>
+        <w:rPr>
+          <w:lang w:val="ru-RU"/>
+        </w:rPr>
+        <w:t>.</w:t>
+      </w:r>
+    </w:p>
+    <w:p>
+      <w:pPr>
+        <w:rPr>
+          <w:lang w:val="ru-RU"/>
+        </w:rPr>
+      </w:pPr>
+      <w:r>
+        <w:rPr>
+          <w:lang w:val="ru-RU"/>
+        </w:rPr>
+        <w:t xml:space="preserve">В случае плазменной резки </w:t>
+      </w:r>
+      <w:proofErr w:type="spellStart"/>
+      <w:r>
+        <w:rPr>
+          <w:lang w:val="ru-RU"/>
+        </w:rPr>
+        <w:t>используеться</w:t>
+      </w:r>
+      <w:proofErr w:type="spellEnd"/>
+      <w:r>
+        <w:rPr>
+          <w:lang w:val="ru-RU"/>
+        </w:rPr>
+        <w:t xml:space="preserve"> ионизация посредство электрической дуги.</w:t>
+      </w:r>
+      <w:r>
+        <w:t xml:space="preserve"> </w:t>
+      </w:r>
+      <w:r>
+        <w:rPr>
+          <w:lang w:val="ru-RU"/>
+        </w:rPr>
+        <w:t>Электрическая дуга между двумя электродами в воздухе при атмосферном давлении образуется следующим образом:</w:t>
+      </w:r>
+    </w:p>
+    <w:p>
+      <w:pPr>
+        <w:rPr>
+          <w:lang w:val="ru-RU"/>
+        </w:rPr>
+      </w:pPr>
+      <w:r>
+        <w:rPr>
+          <w:lang w:val="ru-RU"/>
+        </w:rPr>
+        <w:t>При увеличении напряжения между двумя электродами до определённого уровня в воздухе между электродами возникает электрический пробой. Напряжение электрического пробоя зависит от расстояния между электродами и других факторов. Процесс приводит к образованию плазмы между электродами и горению дуги.</w:t>
+      </w:r>
+    </w:p>
+    <w:p>
+      <w:pPr>
+        <w:rPr>
+          <w:lang w:val="ru-RU"/>
+        </w:rPr>
+      </w:pPr>
+      <w:r>
+        <w:rPr>
+          <w:lang w:val="ru-RU"/>
+        </w:rPr>
+        <w:t>Для инициирования пробоя при имеющемся напряжении электроды приближают друг к другу. Во время пробоя между электродами обычно возникает искровой разряд, импульсно замыкая электрическую цепь.</w:t>
+      </w:r>
+    </w:p>
+    <w:p>
+      <w:pPr>
+        <w:rPr>
+          <w:lang w:val="ru-RU"/>
+        </w:rPr>
+      </w:pPr>
+      <w:r>
+        <w:rPr>
+          <w:lang w:val="ru-RU"/>
+        </w:rPr>
+        <w:t xml:space="preserve">Электроны в искровых разрядах ионизируют молекулы в воздушном промежутке между электродами. При достаточной мощности источника напряжения в воздушном промежутке образуется достаточное количество плазмы для значительного падения напряжения пробоя или сопротивления воздушного промежутка. При этом искровые разряды превращаются в дуговой разряд — плазменный шнур между электродами, являющийся плазменным тоннелем. Возникающая дуга является, по сути, проводником и замыкает электрическую цепь между электродами. В результате средний ток увеличивается ещё больше, нагревая дугу до 5000–50000 K. При этом считается, что </w:t>
+      </w:r>
+      <w:proofErr w:type="spellStart"/>
+      <w:r>
+        <w:rPr>
+          <w:lang w:val="ru-RU"/>
+        </w:rPr>
+        <w:t>поджиг</w:t>
+      </w:r>
+      <w:proofErr w:type="spellEnd"/>
+      <w:r>
+        <w:rPr>
+          <w:lang w:val="ru-RU"/>
+        </w:rPr>
+        <w:t xml:space="preserve"> дуги завершён.</w:t>
+      </w:r>
+      <w:r>
+        <w:rPr>
+          <w:lang w:val="ru-RU"/>
+        </w:rPr>
+        <w:t xml:space="preserve"> </w:t>
+      </w:r>
+      <w:r>
+        <w:rPr>
+          <w:lang w:val="ru-RU"/>
+        </w:rPr>
+        <w:t>(Рис 1.2)</w:t>
+      </w:r>
+      <w:r>
+        <w:rPr>
+          <w:lang w:val="ru-RU"/>
+        </w:rPr>
+        <w:t>.</w:t>
+      </w:r>
+    </w:p>
+    <w:p>
+      <w:r>
+        <w:rPr>
+          <w:lang w:val="ru-RU"/>
+        </w:rPr>
+        <w:t xml:space="preserve"> После </w:t>
+      </w:r>
+      <w:proofErr w:type="spellStart"/>
+      <w:r>
+        <w:rPr>
+          <w:lang w:val="ru-RU"/>
+        </w:rPr>
+        <w:t>поджига</w:t>
+      </w:r>
+      <w:proofErr w:type="spellEnd"/>
+      <w:r>
+        <w:rPr>
+          <w:lang w:val="ru-RU"/>
+        </w:rPr>
+        <w:t xml:space="preserve"> устойчивое горение дуги обеспечивается термоэлектронной эмиссией с катода, разогреваемого током и ионной</w:t>
+      </w:r>
+      <w:r>
+        <w:rPr>
+          <w:lang w:val="ru-RU"/>
+        </w:rPr>
+        <w:t xml:space="preserve"> </w:t>
+      </w:r>
+      <w:r>
+        <w:rPr>
+          <w:lang w:val="ru-RU"/>
+        </w:rPr>
+        <w:lastRenderedPageBreak/>
+        <w:t>бомбардировкой</w:t>
+      </w:r>
+      <w:r>
+        <w:rPr>
+          <w:lang w:val="ru-RU"/>
+        </w:rPr>
+        <w:t>[</w:t>
+      </w:r>
+      <w:r>
+        <w:rPr>
+          <w:lang w:val="en-US"/>
+        </w:rPr>
+        <w:t>https</w:t>
+      </w:r>
+      <w:r>
+        <w:rPr>
+          <w:lang w:val="ru-RU"/>
+        </w:rPr>
+        <w:t>://</w:t>
+      </w:r>
+      <w:proofErr w:type="spellStart"/>
+      <w:r>
+        <w:rPr>
+          <w:lang w:val="en-US"/>
+        </w:rPr>
+        <w:t>ru</w:t>
+      </w:r>
+      <w:proofErr w:type="spellEnd"/>
+      <w:r>
+        <w:rPr>
+          <w:lang w:val="ru-RU"/>
+        </w:rPr>
+        <w:t>.</w:t>
+      </w:r>
+      <w:proofErr w:type="spellStart"/>
+      <w:r>
+        <w:rPr>
+          <w:lang w:val="en-US"/>
+        </w:rPr>
+        <w:t>wikipedia</w:t>
+      </w:r>
+      <w:proofErr w:type="spellEnd"/>
+      <w:r>
+        <w:rPr>
+          <w:lang w:val="ru-RU"/>
+        </w:rPr>
+        <w:t>.</w:t>
+      </w:r>
+      <w:r>
+        <w:rPr>
+          <w:lang w:val="en-US"/>
+        </w:rPr>
+        <w:t>org</w:t>
+      </w:r>
+      <w:r>
+        <w:rPr>
+          <w:lang w:val="ru-RU"/>
+        </w:rPr>
+        <w:t>/</w:t>
+      </w:r>
+      <w:r>
+        <w:rPr>
+          <w:lang w:val="en-US"/>
+        </w:rPr>
+        <w:t>wiki</w:t>
+      </w:r>
+      <w:r>
+        <w:rPr>
+          <w:lang w:val="ru-RU"/>
+        </w:rPr>
+        <w:t>/</w:t>
+      </w:r>
+      <w:proofErr w:type="spellStart"/>
+      <w:r>
+        <w:rPr>
+          <w:lang w:val="ru-RU"/>
+        </w:rPr>
+        <w:t>Электрическая_дуга</w:t>
+      </w:r>
+      <w:proofErr w:type="spellEnd"/>
+      <w:r>
+        <w:rPr>
+          <w:lang w:val="ru-RU"/>
+        </w:rPr>
+        <w:t>]</w:t>
+      </w:r>
+      <w:r>
+        <w:rPr>
+          <w:lang w:val="ru-RU"/>
+        </w:rPr>
+        <w:t xml:space="preserve"> </w:t>
+      </w:r>
+      <w:r>
+        <w:rPr>
+          <w:lang w:val="ru-RU"/>
+        </w:rPr>
+        <w:pict w14:anchorId="304F88D8">
+          <v:shape id="_x0000_i1025" type="#_x0000_t75" style="width:480.3pt;height:280.25pt">
+            <v:imagedata r:id="rId14" o:title="электрическая дуга"/>
+          </v:shape>
+        </w:pict>
+      </w:r>
+    </w:p>
+    <w:p>
+      <w:pPr>
+        <w:rPr>
+          <w:lang w:val="ru-RU"/>
+        </w:rPr>
+      </w:pPr>
+      <w:r>
+        <w:t xml:space="preserve">Рисунок </w:t>
+      </w:r>
+      <w:r>
+        <w:rPr>
+          <w:lang w:val="ru-RU"/>
+        </w:rPr>
+        <w:t>1</w:t>
+      </w:r>
+      <w:r>
+        <w:rPr>
+          <w:lang w:val="ru-RU"/>
+        </w:rPr>
+        <w:t>.2 Электрическая дуга на высоковольтных линиях</w:t>
+      </w:r>
+      <w:r>
+        <w:rPr>
+          <w:lang w:val="ru-RU"/>
+        </w:rPr>
+        <w:t>[</w:t>
+      </w:r>
+      <w:r>
+        <w:rPr>
+          <w:lang w:val="en-US"/>
+        </w:rPr>
+        <w:t>https</w:t>
+      </w:r>
+      <w:r>
+        <w:rPr>
+          <w:lang w:val="ru-RU"/>
+        </w:rPr>
+        <w:t>://</w:t>
+      </w:r>
+      <w:r>
+        <w:rPr>
+          <w:lang w:val="en-US"/>
+        </w:rPr>
+        <w:t>www</w:t>
+      </w:r>
+      <w:r>
+        <w:rPr>
+          <w:lang w:val="ru-RU"/>
+        </w:rPr>
+        <w:t>.</w:t>
+      </w:r>
+      <w:proofErr w:type="spellStart"/>
+      <w:r>
+        <w:rPr>
+          <w:lang w:val="en-US"/>
+        </w:rPr>
+        <w:t>youtube</w:t>
+      </w:r>
+      <w:proofErr w:type="spellEnd"/>
+      <w:r>
+        <w:rPr>
+          <w:lang w:val="ru-RU"/>
+        </w:rPr>
+        <w:t>.</w:t>
+      </w:r>
+      <w:r>
+        <w:rPr>
+          <w:lang w:val="en-US"/>
+        </w:rPr>
+        <w:t>com</w:t>
+      </w:r>
+      <w:r>
+        <w:rPr>
+          <w:lang w:val="ru-RU"/>
+        </w:rPr>
+        <w:t>/</w:t>
+      </w:r>
+      <w:r>
+        <w:rPr>
+          <w:lang w:val="en-US"/>
+        </w:rPr>
+        <w:t>watch</w:t>
+      </w:r>
+      <w:r>
+        <w:rPr>
+          <w:lang w:val="ru-RU"/>
+        </w:rPr>
+        <w:t>?</w:t>
+      </w:r>
+      <w:r>
+        <w:rPr>
+          <w:lang w:val="en-US"/>
+        </w:rPr>
+        <w:t>v</w:t>
+      </w:r>
+      <w:r>
+        <w:rPr>
+          <w:lang w:val="ru-RU"/>
+        </w:rPr>
+        <w:t>=</w:t>
+      </w:r>
+      <w:proofErr w:type="spellStart"/>
+      <w:r>
+        <w:rPr>
+          <w:lang w:val="en-US"/>
+        </w:rPr>
+        <w:t>bMcnKj</w:t>
+      </w:r>
+      <w:proofErr w:type="spellEnd"/>
+      <w:r>
+        <w:rPr>
+          <w:lang w:val="ru-RU"/>
+        </w:rPr>
+        <w:t>_</w:t>
+      </w:r>
+      <w:proofErr w:type="spellStart"/>
+      <w:r>
+        <w:rPr>
+          <w:lang w:val="en-US"/>
+        </w:rPr>
+        <w:t>vl</w:t>
+      </w:r>
+      <w:proofErr w:type="spellEnd"/>
+      <w:r>
+        <w:rPr>
+          <w:lang w:val="ru-RU"/>
+        </w:rPr>
+        <w:t>_8]</w:t>
+      </w:r>
+    </w:p>
+    <w:p>
+      <w:pPr>
+        <w:pStyle w:val="af3"/>
+        <w:keepNext/>
+        <w:ind w:firstLine="0"/>
+        <w:jc w:val="left"/>
+        <w:rPr>
+          <w:color w:val="252525"/>
+          <w:lang w:val="ru-RU"/>
+        </w:rPr>
+      </w:pPr>
       <w:r>
         <w:rPr>
           <w:rFonts w:ascii="Arial" w:hAnsi="Arial" w:cs="Arial"/>
           <w:color w:val="252525"/>
           <w:sz w:val="21"/>
           <w:szCs w:val="21"/>
-        </w:rPr>
-        <w:t>.</w:t>
-      </w:r>
-      <w:r>
-        <w:rPr>
-          <w:rFonts w:ascii="Arial" w:hAnsi="Arial" w:cs="Arial"/>
+          <w:lang w:val="ru-RU"/>
+        </w:rPr>
+        <w:t xml:space="preserve"> </w:t>
+      </w:r>
+      <w:r>
+        <w:rPr>
           <w:color w:val="252525"/>
-          <w:sz w:val="21"/>
-          <w:szCs w:val="21"/>
-          <w:lang w:val="ru-RU"/>
-        </w:rPr>
-        <w:t>[</w:t>
-      </w:r>
-      <w:r>
-        <w:t xml:space="preserve"> </w:t>
-      </w:r>
-      <w:r>
-        <w:rPr>
-          <w:rFonts w:ascii="Arial" w:hAnsi="Arial" w:cs="Arial"/>
+          <w:lang w:val="ru-RU"/>
+        </w:rPr>
+        <w:t xml:space="preserve">На практике это </w:t>
+      </w:r>
+      <w:proofErr w:type="gramStart"/>
+      <w:r>
+        <w:rPr>
           <w:color w:val="252525"/>
-          <w:sz w:val="21"/>
-          <w:szCs w:val="21"/>
-          <w:lang w:val="ru-RU"/>
-        </w:rPr>
-        <w:fldChar w:fldCharType="begin"/>
-      </w:r>
-      <w:r>
-        <w:rPr>
-          <w:rFonts w:ascii="Arial" w:hAnsi="Arial" w:cs="Arial"/>
+          <w:lang w:val="ru-RU"/>
+        </w:rPr>
+        <w:t>значит</w:t>
+      </w:r>
+      <w:proofErr w:type="gramEnd"/>
+      <w:r>
+        <w:rPr>
           <w:color w:val="252525"/>
-          <w:sz w:val="21"/>
-          <w:szCs w:val="21"/>
-          <w:lang w:val="ru-RU"/>
-        </w:rPr>
-        <w:instrText xml:space="preserve"> HYPERLINK "</w:instrText>
-      </w:r>
-      <w:r>
-        <w:rPr>
-          <w:rFonts w:ascii="Arial" w:hAnsi="Arial" w:cs="Arial"/>
+          <w:lang w:val="ru-RU"/>
+        </w:rPr>
+        <w:t xml:space="preserve"> что</w:t>
+      </w:r>
+      <w:r>
+        <w:rPr>
           <w:color w:val="252525"/>
-          <w:sz w:val="21"/>
-          <w:szCs w:val="21"/>
-          <w:lang w:val="ru-RU"/>
-        </w:rPr>
-        <w:instrText>https://ru.wikipedia.org/wiki/Плазма</w:instrText>
-      </w:r>
-      <w:r>
-        <w:rPr>
-          <w:rFonts w:ascii="Arial" w:hAnsi="Arial" w:cs="Arial"/>
+          <w:lang w:val="ru-RU"/>
+        </w:rPr>
+        <w:t>:</w:t>
+      </w:r>
+      <w:r>
+        <w:rPr>
           <w:color w:val="252525"/>
-          <w:sz w:val="21"/>
-          <w:szCs w:val="21"/>
-          <w:lang w:val="ru-RU"/>
-        </w:rPr>
-        <w:instrText xml:space="preserve">" </w:instrText>
-      </w:r>
-      <w:r>
-        <w:rPr>
-          <w:rFonts w:ascii="Arial" w:hAnsi="Arial" w:cs="Arial"/>
-          <w:color w:val="252525"/>
-          <w:sz w:val="21"/>
-          <w:szCs w:val="21"/>
-          <w:lang w:val="ru-RU"/>
-        </w:rPr>
-        <w:fldChar w:fldCharType="separate"/>
-      </w:r>
-      <w:r>
-        <w:rPr>
-          <w:rStyle w:val="af2"/>
-          <w:rFonts w:ascii="Arial" w:hAnsi="Arial" w:cs="Arial"/>
-          <w:sz w:val="21"/>
-          <w:szCs w:val="21"/>
-          <w:lang w:val="ru-RU"/>
-        </w:rPr>
-        <w:t>https://ru.wikipedia.org/wiki/Плазма</w:t>
-      </w:r>
-      <w:r>
-        <w:rPr>
-          <w:rFonts w:ascii="Arial" w:hAnsi="Arial" w:cs="Arial"/>
-          <w:color w:val="252525"/>
-          <w:sz w:val="21"/>
-          <w:szCs w:val="21"/>
-          <w:lang w:val="ru-RU"/>
-        </w:rPr>
-        <w:fldChar w:fldCharType="end"/>
-      </w:r>
-      <w:r>
-        <w:rPr>
-          <w:rFonts w:ascii="Arial" w:hAnsi="Arial" w:cs="Arial"/>
-          <w:color w:val="252525"/>
-          <w:sz w:val="21"/>
-          <w:szCs w:val="21"/>
-          <w:lang w:val="ru-RU"/>
-        </w:rPr>
-        <w:t>]</w:t>
-      </w:r>
-    </w:p>
-    <w:p>
-      <w:pPr>
-        <w:keepNext/>
-        <w:ind w:firstLine="0"/>
-        <w:jc w:val="center"/>
-      </w:pPr>
-      <w:r>
-        <w:rPr>
-          <w:rFonts w:ascii="Arial" w:hAnsi="Arial" w:cs="Arial"/>
-          <w:color w:val="252525"/>
-          <w:sz w:val="21"/>
-          <w:szCs w:val="21"/>
-          <w:lang w:val="ru-RU"/>
-        </w:rPr>
-        <w:t xml:space="preserve">На практике это </w:t>
-      </w:r>
-      <w:proofErr w:type="gramStart"/>
-      <w:r>
-        <w:rPr>
-          <w:rFonts w:ascii="Arial" w:hAnsi="Arial" w:cs="Arial"/>
-          <w:color w:val="252525"/>
-          <w:sz w:val="21"/>
-          <w:szCs w:val="21"/>
-          <w:lang w:val="ru-RU"/>
-        </w:rPr>
-        <w:t>значит</w:t>
-      </w:r>
-      <w:proofErr w:type="gramEnd"/>
-      <w:r>
-        <w:rPr>
-          <w:rFonts w:ascii="Arial" w:hAnsi="Arial" w:cs="Arial"/>
-          <w:color w:val="252525"/>
-          <w:sz w:val="21"/>
-          <w:szCs w:val="21"/>
-          <w:lang w:val="ru-RU"/>
-        </w:rPr>
-        <w:t xml:space="preserve"> что</w:t>
-      </w:r>
-      <w:r>
-        <w:rPr>
-          <w:rFonts w:ascii="Arial" w:hAnsi="Arial" w:cs="Arial"/>
-          <w:color w:val="252525"/>
-          <w:sz w:val="21"/>
-          <w:szCs w:val="21"/>
-          <w:lang w:val="ru-RU"/>
-        </w:rPr>
-        <w:t>:</w:t>
-      </w:r>
-      <w:r>
-        <w:rPr>
-          <w:rFonts w:ascii="Arial" w:hAnsi="Arial" w:cs="Arial"/>
-          <w:color w:val="252525"/>
-          <w:sz w:val="21"/>
-          <w:szCs w:val="21"/>
           <w:lang w:val="ru-RU"/>
         </w:rPr>
         <w:t xml:space="preserve"> </w:t>
@@ -1465,54 +1480,18 @@
           <w:ilvl w:val="0"/>
           <w:numId w:val="9"/>
         </w:numPr>
-        <w:jc w:val="center"/>
-        <w:rPr>
-          <w:rFonts w:ascii="Arial" w:hAnsi="Arial" w:cs="Arial"/>
+        <w:jc w:val="left"/>
+        <w:rPr>
           <w:color w:val="252525"/>
-          <w:sz w:val="21"/>
-          <w:szCs w:val="21"/>
-          <w:lang w:val="ru-RU"/>
-        </w:rPr>
-      </w:pPr>
-      <w:r>
-        <w:rPr>
-          <w:rFonts w:ascii="Arial" w:hAnsi="Arial" w:cs="Arial"/>
+          <w:lang w:val="ru-RU"/>
+        </w:rPr>
+      </w:pPr>
+      <w:r>
+        <w:rPr>
           <w:color w:val="252525"/>
-          <w:sz w:val="21"/>
-          <w:szCs w:val="21"/>
-          <w:lang w:val="ru-RU"/>
-        </w:rPr>
-        <w:t xml:space="preserve">плазму можно направлять </w:t>
-      </w:r>
-      <w:r>
-        <w:rPr>
-          <w:rFonts w:ascii="Arial" w:hAnsi="Arial" w:cs="Arial"/>
-          <w:color w:val="252525"/>
-          <w:sz w:val="21"/>
-          <w:szCs w:val="21"/>
-          <w:lang w:val="ru-RU"/>
-        </w:rPr>
-        <w:t>с помощью м</w:t>
-      </w:r>
-      <w:r>
-        <w:rPr>
-          <w:rFonts w:ascii="Arial" w:hAnsi="Arial" w:cs="Arial"/>
-          <w:color w:val="252525"/>
-          <w:sz w:val="21"/>
-          <w:szCs w:val="21"/>
-          <w:lang w:val="ru-RU"/>
-        </w:rPr>
-        <w:t>агнитного поля</w:t>
-      </w:r>
-      <w:r>
-        <w:rPr>
-          <w:rFonts w:ascii="Arial" w:hAnsi="Arial" w:cs="Arial"/>
-          <w:color w:val="252525"/>
-          <w:sz w:val="21"/>
-          <w:szCs w:val="21"/>
-          <w:lang w:val="ru-RU"/>
-        </w:rPr>
-        <w:t xml:space="preserve"> (Рис.1.1)</w:t>
+          <w:lang w:val="ru-RU"/>
+        </w:rPr>
+        <w:t>плазму можно получить в атмосферных условиях с помощью электрической дуги.</w:t>
       </w:r>
     </w:p>
     <w:p>
@@ -1523,89 +1502,41 @@
           <w:ilvl w:val="0"/>
           <w:numId w:val="9"/>
         </w:numPr>
-        <w:jc w:val="center"/>
-        <w:rPr>
-          <w:rFonts w:ascii="Arial" w:hAnsi="Arial" w:cs="Arial"/>
+        <w:jc w:val="left"/>
+        <w:rPr>
           <w:color w:val="252525"/>
-          <w:sz w:val="21"/>
-          <w:szCs w:val="21"/>
-          <w:lang w:val="ru-RU"/>
-        </w:rPr>
-      </w:pPr>
-      <w:r>
-        <w:rPr>
-          <w:rFonts w:ascii="Arial" w:hAnsi="Arial" w:cs="Arial"/>
+          <w:lang w:val="ru-RU"/>
+        </w:rPr>
+      </w:pPr>
+      <w:r>
+        <w:rPr>
           <w:color w:val="252525"/>
-          <w:sz w:val="21"/>
-          <w:szCs w:val="21"/>
-          <w:lang w:val="ru-RU"/>
-        </w:rPr>
-        <w:t xml:space="preserve">плазма обладает температурой на порядок выше температуры плавления даже самых тугоплавких металлов </w:t>
-      </w:r>
-      <w:r>
-        <w:rPr>
-          <w:rFonts w:ascii="Arial" w:hAnsi="Arial" w:cs="Arial"/>
-          <w:color w:val="252525"/>
-          <w:sz w:val="21"/>
-          <w:szCs w:val="21"/>
-          <w:lang w:val="ru-RU"/>
-        </w:rPr>
-        <w:t>[</w:t>
-      </w:r>
-      <w:r>
-        <w:rPr>
-          <w:rFonts w:ascii="Arial" w:hAnsi="Arial" w:cs="Arial"/>
-          <w:color w:val="252525"/>
-          <w:sz w:val="21"/>
-          <w:szCs w:val="21"/>
-          <w:lang w:val="ru-RU"/>
-        </w:rPr>
-        <w:t>https://ru.wikipedia.org/wiki/Вольфрам</w:t>
-      </w:r>
-      <w:r>
-        <w:rPr>
-          <w:rFonts w:ascii="Arial" w:hAnsi="Arial" w:cs="Arial"/>
-          <w:color w:val="252525"/>
-          <w:sz w:val="21"/>
-          <w:szCs w:val="21"/>
-          <w:lang w:val="ru-RU"/>
-        </w:rPr>
-        <w:t>]</w:t>
-      </w:r>
-      <w:r>
-        <w:rPr>
-          <w:rFonts w:ascii="Arial" w:hAnsi="Arial" w:cs="Arial"/>
-          <w:color w:val="252525"/>
-          <w:sz w:val="21"/>
-          <w:szCs w:val="21"/>
-          <w:lang w:val="ru-RU"/>
-        </w:rPr>
-        <w:t xml:space="preserve"> (Вольфрам </w:t>
-      </w:r>
-      <w:r>
-        <w:rPr>
-          <w:rFonts w:ascii="Arial" w:hAnsi="Arial" w:cs="Arial"/>
-          <w:color w:val="252525"/>
-          <w:sz w:val="21"/>
-          <w:szCs w:val="21"/>
-          <w:lang w:val="ru-RU"/>
-        </w:rPr>
-        <w:t>3422 °C)</w:t>
+          <w:lang w:val="ru-RU"/>
+        </w:rPr>
+        <w:t>плазма обладает температурой на порядок выше температуры плавления даже самых тугоплавких металлов [https://ru.wikipedia.org/wiki/Вольфрам] (Вольфрам 3422 °C)</w:t>
       </w:r>
     </w:p>
     <w:p>
       <w:pPr>
+        <w:pStyle w:val="af3"/>
         <w:keepNext/>
-        <w:ind w:firstLine="0"/>
-        <w:jc w:val="center"/>
-        <w:rPr>
-          <w:rFonts w:ascii="Arial" w:hAnsi="Arial" w:cs="Arial"/>
+        <w:numPr>
+          <w:ilvl w:val="0"/>
+          <w:numId w:val="9"/>
+        </w:numPr>
+        <w:jc w:val="left"/>
+        <w:rPr>
           <w:color w:val="252525"/>
-          <w:sz w:val="21"/>
-          <w:szCs w:val="21"/>
-          <w:lang w:val="ru-RU"/>
-        </w:rPr>
-      </w:pPr>
+          <w:lang w:val="ru-RU"/>
+        </w:rPr>
+      </w:pPr>
+      <w:r>
+        <w:rPr>
+          <w:color w:val="252525"/>
+          <w:lang w:val="ru-RU"/>
+        </w:rPr>
+        <w:t>плазму можно направлять с помощью магнитного поля (Рис.1.3)</w:t>
+      </w:r>
     </w:p>
     <w:p>
       <w:pPr>
@@ -1654,7 +1585,7 @@
                     </pic:cNvPicPr>
                   </pic:nvPicPr>
                   <pic:blipFill>
-                    <a:blip r:embed="rId13">
+                    <a:blip r:embed="rId15">
                       <a:extLst>
                         <a:ext uri="{28A0092B-C50C-407E-A947-70E740481C1C}">
                           <a14:useLocalDpi xmlns:a14="http://schemas.microsoft.com/office/drawing/2010/main" val="0"/>
@@ -1697,229 +1628,27 @@
         <w:t xml:space="preserve">Рис. </w:t>
       </w:r>
       <w:r>
-        <w:fldChar w:fldCharType="begin"/>
-      </w:r>
-      <w:r>
-        <w:instrText xml:space="preserve"> SEQ Рисунок \* ARABIC </w:instrText>
-      </w:r>
-      <w:r>
-        <w:fldChar w:fldCharType="separate"/>
-      </w:r>
-      <w:r>
-        <w:rPr>
-          <w:noProof/>
-        </w:rPr>
-        <w:t>1</w:t>
-      </w:r>
-      <w:r>
-        <w:fldChar w:fldCharType="end"/>
-      </w:r>
-      <w:r>
-        <w:rPr>
-          <w:lang w:val="ru-RU"/>
-        </w:rPr>
-        <w:t>.1</w:t>
+        <w:rPr>
+          <w:lang w:val="ru-RU"/>
+        </w:rPr>
+        <w:t>1.3</w:t>
       </w:r>
       <w:r>
         <w:rPr>
           <w:lang w:val="ru-RU"/>
         </w:rPr>
         <w:t xml:space="preserve"> Плазма в магнитном поле</w:t>
+      </w:r>
+      <w:r>
+        <w:rPr>
+          <w:lang w:val="ru-RU"/>
+        </w:rPr>
+        <w:t>[http://mirkasflur.ru/sintez/tokamak34.htm]</w:t>
       </w:r>
     </w:p>
     <w:p>
       <w:pPr>
-        <w:jc w:val="center"/>
-        <w:rPr>
-          <w:rFonts w:ascii="Arial" w:hAnsi="Arial" w:cs="Arial"/>
-          <w:color w:val="252525"/>
-          <w:sz w:val="21"/>
-          <w:szCs w:val="21"/>
-          <w:lang w:val="ru-RU"/>
-        </w:rPr>
-      </w:pPr>
-    </w:p>
-    <w:p>
-      <w:pPr>
-        <w:rPr>
-          <w:lang w:val="ru-RU"/>
-        </w:rPr>
-      </w:pPr>
-    </w:p>
-    <w:p>
-      <w:pPr>
-        <w:rPr>
-          <w:color w:val="0B0080"/>
-          <w:sz w:val="21"/>
-          <w:szCs w:val="21"/>
-          <w:u w:val="single"/>
-          <w:lang w:val="ru-RU"/>
-        </w:rPr>
-      </w:pPr>
-      <w:r>
-        <w:t xml:space="preserve">Плазма — </w:t>
-      </w:r>
-      <w:proofErr w:type="spellStart"/>
-      <w:r>
-        <w:t>самое</w:t>
-      </w:r>
-      <w:proofErr w:type="spellEnd"/>
-      <w:r>
-        <w:t xml:space="preserve"> </w:t>
-      </w:r>
-      <w:proofErr w:type="spellStart"/>
-      <w:r>
-        <w:t>распространенное</w:t>
-      </w:r>
-      <w:proofErr w:type="spellEnd"/>
-      <w:r>
-        <w:t xml:space="preserve"> </w:t>
-      </w:r>
-      <w:proofErr w:type="spellStart"/>
-      <w:r>
-        <w:t>состояние</w:t>
-      </w:r>
-      <w:proofErr w:type="spellEnd"/>
-      <w:r>
-        <w:t xml:space="preserve"> </w:t>
-      </w:r>
-      <w:proofErr w:type="spellStart"/>
-      <w:r>
-        <w:t>вещества</w:t>
-      </w:r>
-      <w:proofErr w:type="spellEnd"/>
-      <w:r>
-        <w:t xml:space="preserve"> во </w:t>
-      </w:r>
-      <w:proofErr w:type="spellStart"/>
-      <w:r>
-        <w:t>Вселенной</w:t>
-      </w:r>
-      <w:proofErr w:type="spellEnd"/>
-      <w:r>
-        <w:t xml:space="preserve">. </w:t>
-      </w:r>
-      <w:proofErr w:type="spellStart"/>
-      <w:r>
-        <w:t>Ею</w:t>
-      </w:r>
-      <w:proofErr w:type="spellEnd"/>
-      <w:r>
-        <w:t xml:space="preserve"> </w:t>
-      </w:r>
-      <w:proofErr w:type="spellStart"/>
-      <w:r>
-        <w:t>заполнено</w:t>
-      </w:r>
-      <w:proofErr w:type="spellEnd"/>
-      <w:r>
-        <w:t xml:space="preserve"> </w:t>
-      </w:r>
-      <w:proofErr w:type="spellStart"/>
-      <w:r>
-        <w:t>межгалактическое</w:t>
-      </w:r>
-      <w:proofErr w:type="spellEnd"/>
-      <w:r>
-        <w:t xml:space="preserve">, </w:t>
-      </w:r>
-      <w:proofErr w:type="spellStart"/>
-      <w:r>
-        <w:t>межзвездное</w:t>
-      </w:r>
-      <w:proofErr w:type="spellEnd"/>
-      <w:r>
-        <w:t xml:space="preserve"> и </w:t>
-      </w:r>
-      <w:proofErr w:type="spellStart"/>
-      <w:r>
-        <w:t>межпланетное</w:t>
-      </w:r>
-      <w:proofErr w:type="spellEnd"/>
-      <w:r>
-        <w:t xml:space="preserve"> </w:t>
-      </w:r>
-      <w:proofErr w:type="spellStart"/>
-      <w:r>
-        <w:t>пространство</w:t>
-      </w:r>
-      <w:proofErr w:type="spellEnd"/>
-      <w:r>
-        <w:t xml:space="preserve">. </w:t>
-      </w:r>
-      <w:proofErr w:type="spellStart"/>
-      <w:r>
-        <w:t>Звезды</w:t>
-      </w:r>
-      <w:proofErr w:type="spellEnd"/>
-      <w:r>
-        <w:t xml:space="preserve"> </w:t>
-      </w:r>
-      <w:proofErr w:type="spellStart"/>
-      <w:r>
-        <w:t>состоят</w:t>
-      </w:r>
-      <w:proofErr w:type="spellEnd"/>
-      <w:r>
-        <w:t xml:space="preserve"> </w:t>
-      </w:r>
-      <w:proofErr w:type="spellStart"/>
-      <w:r>
-        <w:t>из</w:t>
-      </w:r>
-      <w:proofErr w:type="spellEnd"/>
-      <w:r>
-        <w:t xml:space="preserve"> </w:t>
-      </w:r>
-      <w:proofErr w:type="spellStart"/>
-      <w:r>
-        <w:t>плазмы</w:t>
-      </w:r>
-      <w:proofErr w:type="spellEnd"/>
-      <w:r>
-        <w:t xml:space="preserve">, и </w:t>
-      </w:r>
-      <w:proofErr w:type="spellStart"/>
-      <w:r>
-        <w:t>Солнце</w:t>
-      </w:r>
-      <w:proofErr w:type="spellEnd"/>
-      <w:r>
-        <w:t xml:space="preserve"> не </w:t>
-      </w:r>
-      <w:proofErr w:type="spellStart"/>
-      <w:r>
-        <w:t>исключение</w:t>
-      </w:r>
-      <w:proofErr w:type="spellEnd"/>
-      <w:r>
-        <w:t xml:space="preserve">. </w:t>
-      </w:r>
-      <w:r>
-        <w:rPr>
-          <w:lang w:val="ru-RU"/>
-        </w:rPr>
-        <w:t xml:space="preserve">Молния – тоже </w:t>
-      </w:r>
-      <w:proofErr w:type="spellStart"/>
-      <w:r>
-        <w:rPr>
-          <w:lang w:val="ru-RU"/>
-        </w:rPr>
-        <w:t>сопровождаеться</w:t>
-      </w:r>
-      <w:proofErr w:type="spellEnd"/>
-      <w:r>
-        <w:rPr>
-          <w:lang w:val="ru-RU"/>
-        </w:rPr>
-        <w:t xml:space="preserve"> образованием плазмы.</w:t>
-      </w:r>
-      <w:bookmarkStart w:id="4" w:name="_GoBack"/>
-      <w:bookmarkEnd w:id="4"/>
-    </w:p>
-    <w:p>
-      <w:pPr>
+        <w:ind w:firstLine="0"/>
         <w:rPr>
           <w:lang w:val="ru-RU"/>
         </w:rPr>
@@ -2026,34 +1755,26 @@
     <w:p>
       <w:pPr>
         <w:pStyle w:val="2"/>
-        <w:numPr>
-          <w:ilvl w:val="0"/>
-          <w:numId w:val="0"/>
-        </w:numPr>
-      </w:pPr>
-      <w:bookmarkStart w:id="5" w:name="_Toc406945759"/>
-      <w:bookmarkStart w:id="6" w:name="_Toc433852588"/>
+      </w:pPr>
+      <w:bookmarkStart w:id="4" w:name="_Toc406945759"/>
+      <w:bookmarkStart w:id="5" w:name="_Toc433852588"/>
     </w:p>
     <w:p>
       <w:pPr>
         <w:pStyle w:val="2"/>
-        <w:numPr>
-          <w:ilvl w:val="0"/>
-          <w:numId w:val="0"/>
-        </w:numPr>
       </w:pPr>
       <w:r>
         <w:t xml:space="preserve">1.2 </w:t>
       </w:r>
+      <w:bookmarkEnd w:id="4"/>
+      <w:r>
+        <w:t xml:space="preserve">процесс получения струи плазмы в </w:t>
+      </w:r>
+      <w:proofErr w:type="spellStart"/>
+      <w:r>
+        <w:t>машинострении</w:t>
+      </w:r>
       <w:bookmarkEnd w:id="5"/>
-      <w:r>
-        <w:t xml:space="preserve">процесс получения струи плазмы в </w:t>
-      </w:r>
-      <w:proofErr w:type="spellStart"/>
-      <w:r>
-        <w:t>машинострении</w:t>
-      </w:r>
-      <w:bookmarkEnd w:id="6"/>
       <w:proofErr w:type="spellEnd"/>
     </w:p>
     <w:p>
@@ -2080,70 +1801,13 @@
         </w:rPr>
         <w:t xml:space="preserve">). </w:t>
       </w:r>
-    </w:p>
-    <w:p>
-      <w:pPr>
-        <w:rPr>
-          <w:lang w:val="ru-RU"/>
-        </w:rPr>
-      </w:pPr>
-    </w:p>
-    <w:p>
-      <w:pPr>
-        <w:rPr>
-          <w:lang w:val="ru-RU"/>
-        </w:rPr>
-      </w:pPr>
-      <w:r>
-        <w:rPr>
-          <w:lang w:val="ru-RU"/>
-        </w:rPr>
-        <w:pict w14:anchorId="76E95994">
-          <v:shapetype id="_x0000_t75" coordsize="21600,21600" o:spt="75" o:preferrelative="t" path="m@4@5l@4@11@9@11@9@5xe" filled="f" stroked="f">
-            <v:stroke joinstyle="miter"/>
-            <v:formulas>
-              <v:f eqn="if lineDrawn pixelLineWidth 0"/>
-              <v:f eqn="sum @0 1 0"/>
-              <v:f eqn="sum 0 0 @1"/>
-              <v:f eqn="prod @2 1 2"/>
-              <v:f eqn="prod @3 21600 pixelWidth"/>
-              <v:f eqn="prod @3 21600 pixelHeight"/>
-              <v:f eqn="sum @0 0 1"/>
-              <v:f eqn="prod @6 1 2"/>
-              <v:f eqn="prod @7 21600 pixelWidth"/>
-              <v:f eqn="sum @8 21600 0"/>
-              <v:f eqn="prod @7 21600 pixelHeight"/>
-              <v:f eqn="sum @10 21600 0"/>
-            </v:formulas>
-            <v:path o:extrusionok="f" gradientshapeok="t" o:connecttype="rect"/>
-            <o:lock v:ext="edit" aspectratio="t"/>
-          </v:shapetype>
-          <v:shape id="_x0000_i1025" type="#_x0000_t75" style="width:171.75pt;height:165pt">
-            <v:imagedata r:id="rId14" o:title="ыфва"/>
-          </v:shape>
-        </w:pict>
-      </w:r>
-    </w:p>
-    <w:p>
-      <w:pPr>
-        <w:pStyle w:val="af3"/>
-        <w:ind w:left="1286" w:firstLine="0"/>
-        <w:rPr>
-          <w:lang w:val="ru-RU"/>
-        </w:rPr>
-      </w:pPr>
-    </w:p>
-    <w:p>
-      <w:pPr>
-        <w:rPr>
-          <w:lang w:val="ru-RU"/>
-        </w:rPr>
-      </w:pPr>
+      <w:bookmarkStart w:id="6" w:name="_GoBack"/>
+      <w:bookmarkEnd w:id="6"/>
     </w:p>
     <w:sectPr>
-      <w:headerReference w:type="default" r:id="rId15"/>
-      <w:footerReference w:type="even" r:id="rId16"/>
-      <w:headerReference w:type="first" r:id="rId17"/>
+      <w:headerReference w:type="default" r:id="rId16"/>
+      <w:footerReference w:type="even" r:id="rId17"/>
+      <w:headerReference w:type="first" r:id="rId18"/>
       <w:pgSz w:w="11907" w:h="16839" w:code="9"/>
       <w:pgMar w:top="1135" w:right="851" w:bottom="1440" w:left="1440" w:header="0" w:footer="862" w:gutter="0"/>
       <w:paperSrc w:first="7"/>
@@ -2272,7 +1936,7 @@
             <w:noProof/>
             <w:lang w:val="ru-RU"/>
           </w:rPr>
-          <w:t>2</w:t>
+          <w:t>4</w:t>
         </w:r>
         <w:r>
           <w:fldChar w:fldCharType="end"/>
@@ -2669,7 +2333,6 @@
     <w:lvl w:ilvl="1">
       <w:start w:val="1"/>
       <w:numFmt w:val="decimal"/>
-      <w:pStyle w:val="2"/>
       <w:lvlText w:val="%1.%2"/>
       <w:lvlJc w:val="left"/>
       <w:pPr>
@@ -3820,13 +3483,10 @@
     <w:link w:val="20"/>
     <w:autoRedefine/>
     <w:qFormat/>
-    <w:rsid w:val="00264E58"/>
+    <w:rsid w:val="00514995"/>
     <w:pPr>
       <w:keepNext/>
-      <w:numPr>
-        <w:ilvl w:val="1"/>
-        <w:numId w:val="7"/>
-      </w:numPr>
+      <w:ind w:firstLine="0"/>
       <w:jc w:val="left"/>
       <w:outlineLvl w:val="1"/>
     </w:pPr>
@@ -3903,7 +3563,7 @@
     <w:name w:val="Заголовок 2 Знак"/>
     <w:basedOn w:val="a0"/>
     <w:link w:val="2"/>
-    <w:rsid w:val="00264E58"/>
+    <w:rsid w:val="00514995"/>
     <w:rPr>
       <w:rFonts w:ascii="Times New Roman" w:eastAsia="Times New Roman" w:hAnsi="Times New Roman" w:cs="Times New Roman"/>
       <w:bCs/>
@@ -4592,7 +4252,7 @@
 </file>
 
 <file path=customXml/itemProps1.xml><?xml version="1.0" encoding="utf-8"?>
-<ds:datastoreItem xmlns:ds="http://schemas.openxmlformats.org/officeDocument/2006/customXml" ds:itemID="{AF6BB1FD-8AF1-4F9F-819F-FCFFAC9AAA2F}">
+<ds:datastoreItem xmlns:ds="http://schemas.openxmlformats.org/officeDocument/2006/customXml" ds:itemID="{AF82C17B-7617-4455-9F27-551BBDA057E7}">
   <ds:schemaRefs>
     <ds:schemaRef ds:uri="http://schemas.openxmlformats.org/officeDocument/2006/bibliography"/>
   </ds:schemaRefs>
